--- a/Docs/BILA-BIMBINGAN-VIII.docx
+++ b/Docs/BILA-BIMBINGAN-VIII.docx
@@ -4831,7 +4831,36 @@
         <w:rPr>
           <w:lang w:val="fi-FI"/>
         </w:rPr>
-        <w:t>terus meningkat setiap tahun, terutama karena generasi muda menuntut kenyamanan, akses internet cepat, dan layanan yang efisien. Fenomena ini membuka peluang besar bagi pelaku usaha untuk mengadopsi teknologi informasi dalam meningkatkan kualitas layanan, sekaligus menimbulkan tantangan kompetitif bagi kedai yang masih menerapkan sistem konvensional (Widiastuti &amp; Setiawan, 2022).</w:t>
+        <w:t>terus meningkat setiap tahun, terutama karena generasi muda menuntut kenyamanan, akses internet cepat, dan layanan yang efisien. Fenomena ini membuka peluang besar bagi pelaku usaha untuk mengadopsi teknologi informasi dalam meningkatkan kualitas layanan, sekaligus menimbulkan tantangan kompetitif bagi kedai yang masih menerapkan sistem konvensional (</w:t>
+      </w:r>
+      <w:sdt>
+        <w:sdtPr>
+          <w:rPr>
+            <w:color w:val="000000"/>
+            <w:lang w:val="fi-FI"/>
+          </w:rPr>
+          <w:tag w:val="MENDELEY_CITATION_v3_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"/>
+          <w:id w:val="1226262158"/>
+          <w:placeholder>
+            <w:docPart w:val="DefaultPlaceholder_-1854013440"/>
+          </w:placeholder>
+        </w:sdtPr>
+        <w:sdtContent>
+          <w:r>
+            <w:rPr>
+              <w:rFonts w:eastAsia="Times New Roman"/>
+              <w:color w:val="000000"/>
+              <w:lang w:val="fi-FI"/>
+            </w:rPr>
+            <w:t>Widiastuti &amp; Setiawan, 2022</w:t>
+          </w:r>
+        </w:sdtContent>
+      </w:sdt>
+      <w:r>
+        <w:rPr>
+          <w:lang w:val="fi-FI"/>
+        </w:rPr>
+        <w:t>).</w:t>
       </w:r>
     </w:p>
     <w:p>
@@ -5028,7 +5057,42 @@
         <w:rPr>
           <w:lang w:val="fi-FI"/>
         </w:rPr>
-        <w:t xml:space="preserve"> Bagi pengusaha, diharapkan terjadi peningkatan efisiensi operasional, akurasi data transaksi, serta perluasan jangkauan pasar melalui layanan daring. Bagi pelanggan, sistem ini menawarkan pengalaman pemesanan yang lebih cepat, nyaman, dan transparan. Sejalan dengan temuan Nugroho &amp; Sari (2020) bahwa digitalisasi layanan dapat meningkatkan loyalitas pelanggan dan omzet usaha mikro, penelitian ini akan menilai efektivitas solusi melalui metode </w:t>
+        <w:t xml:space="preserve"> Bagi pengusaha, diharapkan terjadi peningkatan efisiensi operasional, akurasi data transaksi, serta perluasan jangkauan pasar melalui layanan daring. Bagi pelanggan, sistem ini menawarkan pengalaman pemesanan yang lebih cepat, nyaman, dan transparan. Sejalan dengan temuan </w:t>
+      </w:r>
+      <w:sdt>
+        <w:sdtPr>
+          <w:rPr>
+            <w:color w:val="000000"/>
+            <w:lang w:val="fi-FI"/>
+          </w:rPr>
+          <w:tag w:val="MENDELEY_CITATION_v3_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"/>
+          <w:id w:val="-1842619289"/>
+          <w:placeholder>
+            <w:docPart w:val="DefaultPlaceholder_-1854013440"/>
+          </w:placeholder>
+        </w:sdtPr>
+        <w:sdtContent>
+          <w:r>
+            <w:rPr>
+              <w:rFonts w:eastAsia="Times New Roman"/>
+              <w:color w:val="000000"/>
+              <w:lang w:val="fi-FI"/>
+            </w:rPr>
+            <w:t>(Nugroho &amp; Sari, 2020)</w:t>
+          </w:r>
+        </w:sdtContent>
+      </w:sdt>
+      <w:r>
+        <w:rPr>
+          <w:lang w:val="fi-FI"/>
+        </w:rPr>
+        <w:t xml:space="preserve">, </w:t>
+      </w:r>
+      <w:r>
+        <w:rPr>
+          <w:lang w:val="fi-FI"/>
+        </w:rPr>
+        <w:t xml:space="preserve">bahwa digitalisasi layanan dapat meningkatkan loyalitas pelanggan dan omzet usaha mikro, penelitian ini akan menilai efektivitas solusi melalui metode </w:t>
       </w:r>
       <w:r>
         <w:rPr>
@@ -5042,7 +5106,35 @@
         <w:rPr>
           <w:lang w:val="fi-FI"/>
         </w:rPr>
-        <w:t xml:space="preserve"> (R&amp;D) yang sistematis, mencakup identifikasi kebutuhan, desain, validasi uji coba, dan implementasi (Choudhury et al., 2022).</w:t>
+        <w:t xml:space="preserve"> (R&amp;D) yang sistematis, mencakup identifikasi kebutuhan, desain, validasi uji coba, dan implementasi </w:t>
+      </w:r>
+      <w:sdt>
+        <w:sdtPr>
+          <w:rPr>
+            <w:color w:val="000000"/>
+            <w:lang w:val="fi-FI"/>
+          </w:rPr>
+          <w:tag w:val="MENDELEY_CITATION_v3_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"/>
+          <w:id w:val="-1229152739"/>
+          <w:placeholder>
+            <w:docPart w:val="DefaultPlaceholder_-1854013440"/>
+          </w:placeholder>
+        </w:sdtPr>
+        <w:sdtContent>
+          <w:r>
+            <w:rPr>
+              <w:color w:val="000000"/>
+              <w:lang w:val="fi-FI"/>
+            </w:rPr>
+            <w:t>(Choudhury et al., 2022)</w:t>
+          </w:r>
+        </w:sdtContent>
+      </w:sdt>
+      <w:r>
+        <w:rPr>
+          <w:lang w:val="fi-FI"/>
+        </w:rPr>
+        <w:t>.</w:t>
       </w:r>
     </w:p>
     <w:p>
@@ -5590,7 +5682,31 @@
         </w:rPr>
       </w:pPr>
       <w:r>
-        <w:t xml:space="preserve">Sistem informasi merupakan kombinasi antara teknologi informasi, orang, dan prosedur yang digunakan untuk mengumpulkan, menyimpan, memproses, dan menyebarkan informasi guna mendukung pengambilan keputusan dalam organisasi (Laudon &amp; Laudon, 2020). </w:t>
+        <w:t xml:space="preserve">Sistem informasi merupakan kombinasi antara teknologi informasi, orang, dan prosedur yang digunakan untuk mengumpulkan, menyimpan, memproses, dan menyebarkan informasi guna mendukung pengambilan keputusan dalam organisasi </w:t>
+      </w:r>
+      <w:sdt>
+        <w:sdtPr>
+          <w:rPr>
+            <w:color w:val="000000"/>
+          </w:rPr>
+          <w:tag w:val="MENDELEY_CITATION_v3_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"/>
+          <w:id w:val="488219863"/>
+          <w:placeholder>
+            <w:docPart w:val="DefaultPlaceholder_-1854013440"/>
+          </w:placeholder>
+        </w:sdtPr>
+        <w:sdtContent>
+          <w:r>
+            <w:rPr>
+              <w:rFonts w:eastAsia="Times New Roman"/>
+              <w:color w:val="000000"/>
+            </w:rPr>
+            <w:t>(Laudon &amp; Laudon, 2020)</w:t>
+          </w:r>
+        </w:sdtContent>
+      </w:sdt>
+      <w:r>
+        <w:t xml:space="preserve">. </w:t>
       </w:r>
       <w:r>
         <w:rPr>
@@ -5743,7 +5859,35 @@
         <w:rPr>
           <w:lang w:val="fi-FI"/>
         </w:rPr>
-        <w:t xml:space="preserve"> server-side seperti Laravel (Rahman et al., 2021).</w:t>
+        <w:t xml:space="preserve"> server-side seperti Laravel (</w:t>
+      </w:r>
+      <w:sdt>
+        <w:sdtPr>
+          <w:rPr>
+            <w:color w:val="000000"/>
+            <w:lang w:val="fi-FI"/>
+          </w:rPr>
+          <w:tag w:val="MENDELEY_CITATION_v3_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"/>
+          <w:id w:val="485208585"/>
+          <w:placeholder>
+            <w:docPart w:val="DefaultPlaceholder_-1854013440"/>
+          </w:placeholder>
+        </w:sdtPr>
+        <w:sdtContent>
+          <w:r>
+            <w:rPr>
+              <w:color w:val="000000"/>
+              <w:lang w:val="fi-FI"/>
+            </w:rPr>
+            <w:t>Rahman et al., 2021</w:t>
+          </w:r>
+        </w:sdtContent>
+      </w:sdt>
+      <w:r>
+        <w:rPr>
+          <w:lang w:val="fi-FI"/>
+        </w:rPr>
+        <w:t>).</w:t>
       </w:r>
     </w:p>
     <w:p>
@@ -5758,7 +5902,36 @@
         <w:rPr>
           <w:lang w:val="fi-FI"/>
         </w:rPr>
-        <w:t>Menurut Nugroho &amp; Sari (2020), keberhasilan sistem informasi dapat dilihat dari keakuratan data, kemudahan penggunaan (</w:t>
+        <w:t xml:space="preserve">Menurut </w:t>
+      </w:r>
+      <w:sdt>
+        <w:sdtPr>
+          <w:rPr>
+            <w:color w:val="000000"/>
+            <w:lang w:val="fi-FI"/>
+          </w:rPr>
+          <w:tag w:val="MENDELEY_CITATION_v3_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"/>
+          <w:id w:val="-1208562543"/>
+          <w:placeholder>
+            <w:docPart w:val="DefaultPlaceholder_-1854013440"/>
+          </w:placeholder>
+        </w:sdtPr>
+        <w:sdtContent>
+          <w:r>
+            <w:rPr>
+              <w:rFonts w:eastAsia="Times New Roman"/>
+              <w:color w:val="000000"/>
+              <w:lang w:val="fi-FI"/>
+            </w:rPr>
+            <w:t>(Nugroho &amp; Sari, 2020)</w:t>
+          </w:r>
+        </w:sdtContent>
+      </w:sdt>
+      <w:r>
+        <w:rPr>
+          <w:lang w:val="fi-FI"/>
+        </w:rPr>
+        <w:t>, keberhasilan sistem informasi dapat dilihat dari keakuratan data, kemudahan penggunaan (</w:t>
       </w:r>
       <w:r>
         <w:rPr>
@@ -5815,7 +5988,30 @@
         <w:t>Metode Research and Development</w:t>
       </w:r>
       <w:r>
-        <w:t xml:space="preserve"> (R&amp;D) merupakan pendekatan sistematis yang bertujuan untuk mengembangkan produk atau solusi berdasarkan kebutuhan pengguna. Menurut Choudhury et al. (2022), R&amp;D dalam pengembangan perangkat lunak memungkinkan proses iteratif mulai dari identifikasi masalah, perancangan, pengujian, hingga evaluasi produk</w:t>
+        <w:t xml:space="preserve"> (R&amp;D) merupakan pendekatan sistematis yang bertujuan untuk mengembangkan produk atau solusi berdasarkan kebutuhan pengguna. Menurut </w:t>
+      </w:r>
+      <w:sdt>
+        <w:sdtPr>
+          <w:rPr>
+            <w:color w:val="000000"/>
+          </w:rPr>
+          <w:tag w:val="MENDELEY_CITATION_v3_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"/>
+          <w:id w:val="2136521395"/>
+          <w:placeholder>
+            <w:docPart w:val="DefaultPlaceholder_-1854013440"/>
+          </w:placeholder>
+        </w:sdtPr>
+        <w:sdtContent>
+          <w:r>
+            <w:rPr>
+              <w:color w:val="000000"/>
+            </w:rPr>
+            <w:t>(Choudhury et al., 2022)</w:t>
+          </w:r>
+        </w:sdtContent>
+      </w:sdt>
+      <w:r>
+        <w:t>, R&amp;D dalam pengembangan perangkat lunak memungkinkan proses iteratif mulai dari identifikasi masalah, perancangan, pengujian, hingga evaluasi produk</w:t>
       </w:r>
       <w:r>
         <w:t>.</w:t>
@@ -5840,7 +6036,7 @@
           <w:szCs w:val="24"/>
         </w:rPr>
         <w:drawing>
-          <wp:inline distT="0" distB="0" distL="0" distR="0" wp14:anchorId="579DEB6B" wp14:editId="7DAFCCD7">
+          <wp:inline distT="0" distB="0" distL="0" distR="0" wp14:anchorId="579DEB6B" wp14:editId="2479DA91">
             <wp:extent cx="2690908" cy="2457450"/>
             <wp:effectExtent l="0" t="0" r="0" b="0"/>
             <wp:docPr id="1749981188" name="Picture 2"/>
@@ -6023,7 +6219,31 @@
         <w:t>tablet</w:t>
       </w:r>
       <w:r>
-        <w:t xml:space="preserve"> (Kaur &amp; Kaur, 2020).</w:t>
+        <w:t xml:space="preserve"> </w:t>
+      </w:r>
+      <w:sdt>
+        <w:sdtPr>
+          <w:rPr>
+            <w:color w:val="000000"/>
+          </w:rPr>
+          <w:tag w:val="MENDELEY_CITATION_v3_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"/>
+          <w:id w:val="-933125540"/>
+          <w:placeholder>
+            <w:docPart w:val="DefaultPlaceholder_-1854013440"/>
+          </w:placeholder>
+        </w:sdtPr>
+        <w:sdtContent>
+          <w:r>
+            <w:rPr>
+              <w:rFonts w:eastAsia="Times New Roman"/>
+              <w:color w:val="000000"/>
+            </w:rPr>
+            <w:t>(Kaur &amp; Kaur, 2020)</w:t>
+          </w:r>
+        </w:sdtContent>
+      </w:sdt>
+      <w:r>
+        <w:t>.</w:t>
       </w:r>
     </w:p>
     <w:p>
@@ -6100,8 +6320,28 @@
         <w:t>Model-View-Controller</w:t>
       </w:r>
       <w:r>
-        <w:t xml:space="preserve"> (MVC) yang memisahkan logika aplikasi, antarmuka pengguna, dan basis data, sehingga memudahkan pengembangan, pengujian, dan pemeliharaan sistem (Hossain et al., 2021)</w:t>
-      </w:r>
+        <w:t xml:space="preserve"> (MVC) yang memisahkan logika aplikasi, antarmuka pengguna, dan basis data, sehingga memudahkan pengembangan, pengujian, dan pemeliharaan sistem </w:t>
+      </w:r>
+      <w:sdt>
+        <w:sdtPr>
+          <w:rPr>
+            <w:color w:val="000000"/>
+          </w:rPr>
+          <w:tag w:val="MENDELEY_CITATION_v3_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"/>
+          <w:id w:val="416679764"/>
+          <w:placeholder>
+            <w:docPart w:val="DefaultPlaceholder_-1854013440"/>
+          </w:placeholder>
+        </w:sdtPr>
+        <w:sdtContent>
+          <w:r>
+            <w:rPr>
+              <w:color w:val="000000"/>
+            </w:rPr>
+            <w:t>(Hossain et al., 2021).</w:t>
+          </w:r>
+        </w:sdtContent>
+      </w:sdt>
     </w:p>
     <w:p>
       <w:pPr>
@@ -6232,7 +6472,31 @@
         <w:t>web</w:t>
       </w:r>
       <w:r>
-        <w:t>. Data disimpan dalam bentuk tabel yang terhubung satu sama lain melalui relasi, dan normalisasi digunakan untuk menghindari redundansi dan memastikan integritas data (Kaur &amp; Kaur, 2020).</w:t>
+        <w:t xml:space="preserve">. Data disimpan dalam bentuk tabel yang terhubung satu sama lain melalui relasi, dan normalisasi digunakan untuk menghindari redundansi dan memastikan integritas data </w:t>
+      </w:r>
+      <w:sdt>
+        <w:sdtPr>
+          <w:rPr>
+            <w:color w:val="000000"/>
+          </w:rPr>
+          <w:tag w:val="MENDELEY_CITATION_v3_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"/>
+          <w:id w:val="-866679947"/>
+          <w:placeholder>
+            <w:docPart w:val="DefaultPlaceholder_-1854013440"/>
+          </w:placeholder>
+        </w:sdtPr>
+        <w:sdtContent>
+          <w:r>
+            <w:rPr>
+              <w:rFonts w:eastAsia="Times New Roman"/>
+              <w:color w:val="000000"/>
+            </w:rPr>
+            <w:t>(Kaur &amp; Kaur, 2020)</w:t>
+          </w:r>
+        </w:sdtContent>
+      </w:sdt>
+      <w:r>
+        <w:t>.</w:t>
       </w:r>
     </w:p>
     <w:p>
@@ -10180,8 +10444,31 @@
         <w:t>b</w:t>
       </w:r>
       <w:r>
-        <w:t>agai metode pembayaran digital ke dalam satu kode yang terintegrasi. Pelanggan cukup memindai satu kode QR untuk melakukan pembayaran menggunakan aplikasi e-wallet apa pun (Bank Indonesia, 2023).</w:t>
-      </w:r>
+        <w:t xml:space="preserve">agai metode pembayaran digital ke dalam satu kode yang terintegrasi. </w:t>
+      </w:r>
+      <w:r>
+        <w:t xml:space="preserve">Pelanggan cukup memindai satu kode QR untuk melakukan pembayaran menggunakan aplikasi e-wallet apa pun </w:t>
+      </w:r>
+      <w:sdt>
+        <w:sdtPr>
+          <w:rPr>
+            <w:color w:val="000000"/>
+          </w:rPr>
+          <w:tag w:val="MENDELEY_CITATION_v3_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"/>
+          <w:id w:val="-25873375"/>
+          <w:placeholder>
+            <w:docPart w:val="DefaultPlaceholder_-1854013440"/>
+          </w:placeholder>
+        </w:sdtPr>
+        <w:sdtContent>
+          <w:r>
+            <w:rPr>
+              <w:color w:val="000000"/>
+            </w:rPr>
+            <w:t>(Bank Indonesia, 2023).</w:t>
+          </w:r>
+        </w:sdtContent>
+      </w:sdt>
     </w:p>
     <w:p>
       <w:pPr>
@@ -10198,7 +10485,35 @@
         <w:rPr>
           <w:lang w:val="fi-FI"/>
         </w:rPr>
-        <w:t>Menurut Rahman et al. (2021), QRIS juga mengurangi risiko uang tunai hilang dan kesalahan pengembalian.</w:t>
+        <w:t xml:space="preserve">Menurut </w:t>
+      </w:r>
+      <w:sdt>
+        <w:sdtPr>
+          <w:rPr>
+            <w:color w:val="000000"/>
+            <w:lang w:val="fi-FI"/>
+          </w:rPr>
+          <w:tag w:val="MENDELEY_CITATION_v3_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"/>
+          <w:id w:val="-678895650"/>
+          <w:placeholder>
+            <w:docPart w:val="DefaultPlaceholder_-1854013440"/>
+          </w:placeholder>
+        </w:sdtPr>
+        <w:sdtContent>
+          <w:r>
+            <w:rPr>
+              <w:color w:val="000000"/>
+              <w:lang w:val="fi-FI"/>
+            </w:rPr>
+            <w:t>(Rahman et al., 2021)</w:t>
+          </w:r>
+        </w:sdtContent>
+      </w:sdt>
+      <w:r>
+        <w:rPr>
+          <w:lang w:val="fi-FI"/>
+        </w:rPr>
+        <w:t>, QRIS juga mengurangi risiko uang tunai hilang dan kesalahan pengembalian.</w:t>
       </w:r>
     </w:p>
     <w:p>
@@ -10321,9 +10636,27 @@
       <w:r>
         <w:t xml:space="preserve">Penelitian oleh </w:t>
       </w:r>
-      <w:r>
-        <w:t>Jonny dan Hadiwinata (2024)</w:t>
-      </w:r>
+      <w:sdt>
+        <w:sdtPr>
+          <w:rPr>
+            <w:color w:val="000000"/>
+          </w:rPr>
+          <w:tag w:val="MENDELEY_CITATION_v3_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"/>
+          <w:id w:val="1175686845"/>
+          <w:placeholder>
+            <w:docPart w:val="DefaultPlaceholder_-1854013440"/>
+          </w:placeholder>
+        </w:sdtPr>
+        <w:sdtContent>
+          <w:r>
+            <w:rPr>
+              <w:rFonts w:eastAsia="Times New Roman"/>
+              <w:color w:val="000000"/>
+            </w:rPr>
+            <w:t>(Jonny &amp; Hadiwinata, 2024)</w:t>
+          </w:r>
+        </w:sdtContent>
+      </w:sdt>
       <w:r>
         <w:t>, penelitian</w:t>
       </w:r>
@@ -10466,14 +10799,31 @@
         </w:rPr>
         <w:t xml:space="preserve">Penelitian oleh </w:t>
       </w:r>
-      <w:r>
-        <w:rPr>
-          <w:rFonts w:cs="Times New Roman"/>
-          <w:szCs w:val="24"/>
-          <w:lang w:val="id"/>
-        </w:rPr>
-        <w:t>Widiastuti dan Setiawan (2022)</w:t>
-      </w:r>
+      <w:sdt>
+        <w:sdtPr>
+          <w:rPr>
+            <w:rFonts w:cs="Times New Roman"/>
+            <w:color w:val="000000"/>
+            <w:szCs w:val="24"/>
+            <w:lang w:val="id"/>
+          </w:rPr>
+          <w:tag w:val="MENDELEY_CITATION_v3_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"/>
+          <w:id w:val="-439381447"/>
+          <w:placeholder>
+            <w:docPart w:val="DefaultPlaceholder_-1854013440"/>
+          </w:placeholder>
+        </w:sdtPr>
+        <w:sdtContent>
+          <w:r>
+            <w:rPr>
+              <w:rFonts w:eastAsia="Times New Roman"/>
+              <w:color w:val="000000"/>
+              <w:lang w:val="id"/>
+            </w:rPr>
+            <w:t>(Widiastuti &amp; Setiawan, 2022)</w:t>
+          </w:r>
+        </w:sdtContent>
+      </w:sdt>
       <w:r>
         <w:rPr>
           <w:rFonts w:cs="Times New Roman"/>
@@ -10557,8 +10907,34 @@
           <w:szCs w:val="24"/>
           <w:lang w:val="id"/>
         </w:rPr>
-        <w:t>oleh Hidayat et al. (2022)</w:t>
-      </w:r>
+        <w:t xml:space="preserve">oleh </w:t>
+      </w:r>
+      <w:sdt>
+        <w:sdtPr>
+          <w:rPr>
+            <w:rFonts w:cs="Times New Roman"/>
+            <w:color w:val="000000"/>
+            <w:szCs w:val="24"/>
+            <w:lang w:val="id"/>
+          </w:rPr>
+          <w:tag w:val="MENDELEY_CITATION_v3_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"/>
+          <w:id w:val="-1343702894"/>
+          <w:placeholder>
+            <w:docPart w:val="DefaultPlaceholder_-1854013440"/>
+          </w:placeholder>
+        </w:sdtPr>
+        <w:sdtContent>
+          <w:r>
+            <w:rPr>
+              <w:rFonts w:cs="Times New Roman"/>
+              <w:color w:val="000000"/>
+              <w:szCs w:val="24"/>
+              <w:lang w:val="id"/>
+            </w:rPr>
+            <w:t>(Hidayat et al., 2022)</w:t>
+          </w:r>
+        </w:sdtContent>
+      </w:sdt>
       <w:r>
         <w:rPr>
           <w:rFonts w:cs="Times New Roman"/>
@@ -10646,14 +11022,32 @@
         </w:rPr>
         <w:t xml:space="preserve">Penelitian oleh </w:t>
       </w:r>
-      <w:r>
-        <w:rPr>
-          <w:rFonts w:cs="Times New Roman"/>
-          <w:szCs w:val="24"/>
-          <w:lang w:val="id"/>
-        </w:rPr>
-        <w:t>Rahman et al. (2021)</w:t>
-      </w:r>
+      <w:sdt>
+        <w:sdtPr>
+          <w:rPr>
+            <w:rFonts w:cs="Times New Roman"/>
+            <w:color w:val="000000"/>
+            <w:szCs w:val="24"/>
+            <w:lang w:val="id"/>
+          </w:rPr>
+          <w:tag w:val="MENDELEY_CITATION_v3_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"/>
+          <w:id w:val="-1619127427"/>
+          <w:placeholder>
+            <w:docPart w:val="DefaultPlaceholder_-1854013440"/>
+          </w:placeholder>
+        </w:sdtPr>
+        <w:sdtContent>
+          <w:r>
+            <w:rPr>
+              <w:rFonts w:cs="Times New Roman"/>
+              <w:color w:val="000000"/>
+              <w:szCs w:val="24"/>
+              <w:lang w:val="id"/>
+            </w:rPr>
+            <w:t>(Rahman et al., 2021)</w:t>
+          </w:r>
+        </w:sdtContent>
+      </w:sdt>
       <w:r>
         <w:rPr>
           <w:rFonts w:cs="Times New Roman"/>
@@ -10717,14 +11111,30 @@
         </w:rPr>
         <w:t xml:space="preserve">Penelitian oleh </w:t>
       </w:r>
-      <w:r>
-        <w:rPr>
-          <w:rFonts w:cs="Times New Roman"/>
-          <w:szCs w:val="24"/>
-          <w:lang w:val="id"/>
-        </w:rPr>
-        <w:t>Sari dan Prabowo (2020)</w:t>
-      </w:r>
+      <w:sdt>
+        <w:sdtPr>
+          <w:rPr>
+            <w:rFonts w:cs="Times New Roman"/>
+            <w:color w:val="000000"/>
+            <w:szCs w:val="24"/>
+            <w:lang w:val="id"/>
+          </w:rPr>
+          <w:tag w:val="MENDELEY_CITATION_v3_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"/>
+          <w:id w:val="646713653"/>
+          <w:placeholder>
+            <w:docPart w:val="DefaultPlaceholder_-1854013440"/>
+          </w:placeholder>
+        </w:sdtPr>
+        <w:sdtContent>
+          <w:r>
+            <w:rPr>
+              <w:rFonts w:eastAsia="Times New Roman"/>
+              <w:color w:val="000000"/>
+            </w:rPr>
+            <w:t>(Sari &amp; Prabowo, 2020)</w:t>
+          </w:r>
+        </w:sdtContent>
+      </w:sdt>
       <w:r>
         <w:rPr>
           <w:rFonts w:cs="Times New Roman"/>
@@ -10791,6 +11201,7 @@
         <w:rPr>
           <w:b/>
           <w:bCs/>
+          <w:lang w:val="id"/>
         </w:rPr>
         <w:t>Kesimpulan Penelitian Relevan</w:t>
       </w:r>
@@ -10808,13 +11219,7 @@
         <w:rPr>
           <w:lang w:val="id"/>
         </w:rPr>
-        <w:t>Dari kelima penelitian terdahulu yang telah dikaji, terdapat benang merah yang memperlihatkan urgensi digitalisasi sistem penjualan dan pembayaran di sektor UMKM, khususnya pada usaha kuliner seperti coffee shop. Semua penelitian menunjukkan bahwa sistem informasi berbasis web atau aplikasi dapat meningkatkan efisiensi, mengurangi kesalahan pencatatan, dan memberikan pengalaman pelanggan yang lebih baik</w:t>
-      </w:r>
-      <w:r>
-        <w:rPr>
-          <w:lang w:val="id"/>
-        </w:rPr>
-        <w:t>.</w:t>
+        <w:t>Dari kelima penelitian terdahulu yang telah dikaji, terdapat benang merah yang memperlihatkan urgensi digitalisasi sistem penjualan dan pembayaran di sektor UMKM, khususnya pada usaha kuliner seperti coffee shop. Semua penelitian menunjukkan bahwa sistem informasi berbasis web atau aplikasi dapat meningkatkan efisiensi, mengurangi kesalahan pencatatan, dan memberikan pengalaman pelanggan yang lebih baik.</w:t>
       </w:r>
     </w:p>
     <w:p>
@@ -10822,18 +11227,15 @@
         <w:pStyle w:val="IsiHeading2"/>
         <w:spacing w:line="360" w:lineRule="auto"/>
         <w:ind w:left="0"/>
-      </w:pPr>
-      <w:r>
-        <w:rPr>
-          <w:lang w:val="fi-FI"/>
-        </w:rPr>
-        <w:t xml:space="preserve">Relevansi penelitian ini terletak pada kesamaan fokus, yaitu mengatasi kendala sistem manual pada proses transaksi dan layanan pelanggan. </w:t>
-      </w:r>
-      <w:r>
-        <w:t>Namun, penelitian ini memiliki pembeda yang signifikan dibandingkan penelitian sebelumnya, yaitu</w:t>
-      </w:r>
-      <w:r>
-        <w:t>:</w:t>
+        <w:rPr>
+          <w:lang w:val="id"/>
+        </w:rPr>
+      </w:pPr>
+      <w:r>
+        <w:rPr>
+          <w:lang w:val="id"/>
+        </w:rPr>
+        <w:t>Relevansi penelitian ini terletak pada kesamaan fokus, yaitu mengatasi kendala sistem manual pada proses transaksi dan layanan pelanggan. Namun, penelitian ini memiliki pembeda yang signifikan dibandingkan penelitian sebelumnya, yaitu:</w:t>
       </w:r>
     </w:p>
     <w:p>
@@ -10850,10 +11252,7 @@
         </w:rPr>
       </w:pPr>
       <w:r>
-        <w:t>Fokus pada integrasi antara pemesanan online berbasis web dan pembayaran digital QRIS secara langsung dalam satu platform</w:t>
-      </w:r>
-      <w:r>
-        <w:t>.</w:t>
+        <w:t>Fokus pada integrasi antara pemesanan online berbasis web dan pembayaran digital QRIS secara langsung dalam satu platform.</w:t>
       </w:r>
     </w:p>
     <w:p>
@@ -10870,10 +11269,7 @@
         </w:rPr>
       </w:pPr>
       <w:r>
-        <w:t>Penggunaan metode Research and Development (R&amp;D) untuk pengembangan produk, bukan sekadar prototyping atau observasi sistem</w:t>
-      </w:r>
-      <w:r>
-        <w:t>.</w:t>
+        <w:t>Penggunaan metode Research and Development (R&amp;D) untuk pengembangan produk, bukan sekadar prototyping atau observasi sistem.</w:t>
       </w:r>
     </w:p>
     <w:p>
@@ -10893,13 +11289,7 @@
         <w:rPr>
           <w:lang w:val="id"/>
         </w:rPr>
-        <w:t>Studi kasus pada Tuan Coffee, yang mencerminkan kebutuhan digitalisasi UMKM di daerah (Kecamatan Bangkinang) yang belum banyak dijadikan objek penelitian serupa</w:t>
-      </w:r>
-      <w:r>
-        <w:rPr>
-          <w:lang w:val="id"/>
-        </w:rPr>
-        <w:t>.</w:t>
+        <w:t>Studi kasus pada Tuan Coffee, yang mencerminkan kebutuhan digitalisasi UMKM di daerah (Kecamatan Bangkinang) yang belum banyak dijadikan objek penelitian serupa.</w:t>
       </w:r>
     </w:p>
     <w:p>
@@ -10920,13 +11310,7 @@
           <w:lang w:val="id"/>
         </w:rPr>
         <w:lastRenderedPageBreak/>
-        <w:t>Sistem ini juga dirancang untuk mendukung pemantauan status transaksi secara real-time, yang tidak semua penelitian terdahulu jabarkan secara teknis</w:t>
-      </w:r>
-      <w:r>
-        <w:rPr>
-          <w:lang w:val="id"/>
-        </w:rPr>
-        <w:t>.</w:t>
+        <w:t>Sistem ini juga dirancang untuk mendukung pemantauan status transaksi secara real-time, yang tidak semua penelitian terdahulu jabarkan secara teknis.</w:t>
       </w:r>
     </w:p>
     <w:p>
@@ -10942,13 +11326,7 @@
         <w:rPr>
           <w:lang w:val="id"/>
         </w:rPr>
-        <w:t>Dengan demikian, penelitian ini diharapkan mampu memberikan kontribusi praktis dan akademis sebagai solusi inovatif untuk penerapan sistem pembayaran QR Code terintegrasi pada UMKM berbasis web</w:t>
-      </w:r>
-      <w:r>
-        <w:rPr>
-          <w:lang w:val="id"/>
-        </w:rPr>
-        <w:t>.</w:t>
+        <w:t>Dengan demikian, penelitian ini diharapkan mampu memberikan kontribusi praktis dan akademis sebagai solusi inovatif untuk penerapan sistem pembayaran QR Code terintegrasi pada UMKM berbasis web.</w:t>
       </w:r>
     </w:p>
     <w:p>
@@ -11455,17 +11833,28 @@
       <w:r>
         <w:t xml:space="preserve">Menurut </w:t>
       </w:r>
-      <w:r>
-        <w:t>(</w:t>
-      </w:r>
-      <w:r>
-        <w:t>Choudhury et al.</w:t>
-      </w:r>
-      <w:r>
-        <w:t xml:space="preserve">, </w:t>
-      </w:r>
-      <w:r>
-        <w:t>2022), metode R&amp;D dalam bidang teknologi informasi sangat efektif untuk membangun solusi berbasis kebutuhan lapangan secara langsung. Dalam konteks ini, peneliti mengembangkan sistem pembayaran berbasis QRIS dengan pemesanan web untuk Tuan Coffee.</w:t>
+      <w:sdt>
+        <w:sdtPr>
+          <w:rPr>
+            <w:color w:val="000000"/>
+          </w:rPr>
+          <w:tag w:val="MENDELEY_CITATION_v3_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"/>
+          <w:id w:val="375749661"/>
+          <w:placeholder>
+            <w:docPart w:val="DefaultPlaceholder_-1854013440"/>
+          </w:placeholder>
+        </w:sdtPr>
+        <w:sdtContent>
+          <w:r>
+            <w:rPr>
+              <w:color w:val="000000"/>
+            </w:rPr>
+            <w:t>(Choudhury et al., 2022)</w:t>
+          </w:r>
+        </w:sdtContent>
+      </w:sdt>
+      <w:r>
+        <w:t>, metode R&amp;D dalam bidang teknologi informasi sangat efektif untuk membangun solusi berbasis kebutuhan lapangan secara langsung. Dalam konteks ini, peneliti mengembangkan sistem pembayaran berbasis QRIS dengan pemesanan web untuk Tuan Coffee.</w:t>
       </w:r>
     </w:p>
     <w:p>
@@ -11701,8 +12090,14 @@
       <w:pPr>
         <w:spacing w:after="160" w:line="259" w:lineRule="auto"/>
         <w:jc w:val="left"/>
-      </w:pPr>
-      <w:r>
+        <w:rPr>
+          <w:lang w:val="fi-FI"/>
+        </w:rPr>
+      </w:pPr>
+      <w:r>
+        <w:rPr>
+          <w:lang w:val="fi-FI"/>
+        </w:rPr>
         <w:br w:type="page"/>
       </w:r>
     </w:p>
@@ -22043,535 +22438,864 @@
     </w:p>
     <w:p>
       <w:pPr>
+        <w:widowControl w:val="0"/>
+        <w:autoSpaceDE w:val="0"/>
+        <w:autoSpaceDN w:val="0"/>
+        <w:adjustRightInd w:val="0"/>
+        <w:rPr>
+          <w:rFonts w:cs="Times New Roman"/>
+        </w:rPr>
+      </w:pPr>
+      <w:r>
+        <w:rPr>
+          <w:color w:val="000000" w:themeColor="text1"/>
+        </w:rPr>
+        <w:fldChar w:fldCharType="begin" w:fldLock="1"/>
+      </w:r>
+      <w:r>
+        <w:rPr>
+          <w:color w:val="000000" w:themeColor="text1"/>
+        </w:rPr>
+        <w:instrText xml:space="preserve">ADDIN Mendeley Bibliography CSL_BIBLIOGRAPHY </w:instrText>
+      </w:r>
+      <w:r>
+        <w:rPr>
+          <w:color w:val="000000" w:themeColor="text1"/>
+        </w:rPr>
+        <w:fldChar w:fldCharType="separate"/>
+      </w:r>
+    </w:p>
+    <w:p>
+      <w:pPr>
+        <w:autoSpaceDE w:val="0"/>
+        <w:autoSpaceDN w:val="0"/>
+        <w:ind w:left="480" w:hanging="480"/>
+        <w:divId w:val="237525466"/>
+        <w:rPr>
+          <w:color w:val="000000" w:themeColor="text1"/>
+        </w:rPr>
+      </w:pPr>
+      <w:r>
+        <w:rPr>
+          <w:color w:val="000000" w:themeColor="text1"/>
+        </w:rPr>
+        <w:fldChar w:fldCharType="end"/>
+      </w:r>
+    </w:p>
+    <w:sdt>
+      <w:sdtPr>
+        <w:rPr>
+          <w:color w:val="000000"/>
+        </w:rPr>
+        <w:tag w:val="MENDELEY_BIBLIOGRAPHY"/>
+        <w:id w:val="1711382156"/>
+        <w:placeholder>
+          <w:docPart w:val="DefaultPlaceholder_-1854013440"/>
+        </w:placeholder>
+      </w:sdtPr>
+      <w:sdtContent>
+        <w:p>
+          <w:pPr>
+            <w:autoSpaceDE w:val="0"/>
+            <w:autoSpaceDN w:val="0"/>
+            <w:ind w:hanging="480"/>
+            <w:divId w:val="237525466"/>
+            <w:rPr>
+              <w:rFonts w:eastAsia="Times New Roman"/>
+              <w:color w:val="000000"/>
+              <w:kern w:val="0"/>
+              <w:szCs w:val="24"/>
+              <w14:ligatures w14:val="none"/>
+            </w:rPr>
+          </w:pPr>
+          <w:r>
+            <w:rPr>
+              <w:rFonts w:eastAsia="Times New Roman"/>
+              <w:color w:val="000000"/>
+            </w:rPr>
+            <w:t xml:space="preserve">Bank Indonesia. (2023). </w:t>
+          </w:r>
+          <w:r>
+            <w:rPr>
+              <w:rFonts w:eastAsia="Times New Roman"/>
+              <w:i/>
+              <w:iCs/>
+              <w:color w:val="000000"/>
+            </w:rPr>
+            <w:t>QRIS (Quick Response Code Indonesian Standard)</w:t>
+          </w:r>
+          <w:r>
+            <w:rPr>
+              <w:rFonts w:eastAsia="Times New Roman"/>
+              <w:color w:val="000000"/>
+            </w:rPr>
+            <w:t>.</w:t>
+          </w:r>
+        </w:p>
+        <w:p>
+          <w:pPr>
+            <w:autoSpaceDE w:val="0"/>
+            <w:autoSpaceDN w:val="0"/>
+            <w:ind w:hanging="480"/>
+            <w:divId w:val="351033490"/>
+            <w:rPr>
+              <w:rFonts w:eastAsia="Times New Roman"/>
+              <w:color w:val="000000"/>
+            </w:rPr>
+          </w:pPr>
+          <w:r>
+            <w:rPr>
+              <w:rFonts w:eastAsia="Times New Roman"/>
+              <w:color w:val="000000"/>
+            </w:rPr>
+            <w:t xml:space="preserve">Choudhury, A., Rahman, M., &amp; Singh, P. (2022). Research and development in digital payment systems. </w:t>
+          </w:r>
+          <w:r>
+            <w:rPr>
+              <w:rFonts w:eastAsia="Times New Roman"/>
+              <w:i/>
+              <w:iCs/>
+              <w:color w:val="000000"/>
+            </w:rPr>
+            <w:t>Journal of Technology and Innovation</w:t>
+          </w:r>
+          <w:r>
+            <w:rPr>
+              <w:rFonts w:eastAsia="Times New Roman"/>
+              <w:color w:val="000000"/>
+            </w:rPr>
+            <w:t xml:space="preserve">, </w:t>
+          </w:r>
+          <w:r>
+            <w:rPr>
+              <w:rFonts w:eastAsia="Times New Roman"/>
+              <w:i/>
+              <w:iCs/>
+              <w:color w:val="000000"/>
+            </w:rPr>
+            <w:t>15</w:t>
+          </w:r>
+          <w:r>
+            <w:rPr>
+              <w:rFonts w:eastAsia="Times New Roman"/>
+              <w:color w:val="000000"/>
+            </w:rPr>
+            <w:t>(3), 45–60.</w:t>
+          </w:r>
+        </w:p>
+        <w:p>
+          <w:pPr>
+            <w:autoSpaceDE w:val="0"/>
+            <w:autoSpaceDN w:val="0"/>
+            <w:ind w:hanging="480"/>
+            <w:divId w:val="2132018350"/>
+            <w:rPr>
+              <w:rFonts w:eastAsia="Times New Roman"/>
+              <w:color w:val="000000"/>
+            </w:rPr>
+          </w:pPr>
+          <w:r>
+            <w:rPr>
+              <w:rFonts w:eastAsia="Times New Roman"/>
+              <w:color w:val="000000"/>
+            </w:rPr>
+            <w:t xml:space="preserve">Hidayat, R., Sari, R. M., &amp; Putra, Y. A. (2022). Perancangan sistem informasi penjualan pada coffee shop berbasis web. </w:t>
+          </w:r>
+          <w:r>
+            <w:rPr>
+              <w:rFonts w:eastAsia="Times New Roman"/>
+              <w:i/>
+              <w:iCs/>
+              <w:color w:val="000000"/>
+            </w:rPr>
+            <w:t>Jurnal Sistem Informasi Dan Komputer Terapan Indonesia</w:t>
+          </w:r>
+          <w:r>
+            <w:rPr>
+              <w:rFonts w:eastAsia="Times New Roman"/>
+              <w:color w:val="000000"/>
+            </w:rPr>
+            <w:t xml:space="preserve">, </w:t>
+          </w:r>
+          <w:r>
+            <w:rPr>
+              <w:rFonts w:eastAsia="Times New Roman"/>
+              <w:i/>
+              <w:iCs/>
+              <w:color w:val="000000"/>
+            </w:rPr>
+            <w:t>4</w:t>
+          </w:r>
+          <w:r>
+            <w:rPr>
+              <w:rFonts w:eastAsia="Times New Roman"/>
+              <w:color w:val="000000"/>
+            </w:rPr>
+            <w:t>(2), 120–128.</w:t>
+          </w:r>
+        </w:p>
+        <w:p>
+          <w:pPr>
+            <w:autoSpaceDE w:val="0"/>
+            <w:autoSpaceDN w:val="0"/>
+            <w:ind w:hanging="480"/>
+            <w:divId w:val="216937122"/>
+            <w:rPr>
+              <w:rFonts w:eastAsia="Times New Roman"/>
+              <w:color w:val="000000"/>
+            </w:rPr>
+          </w:pPr>
+          <w:r>
+            <w:rPr>
+              <w:rFonts w:eastAsia="Times New Roman"/>
+              <w:color w:val="000000"/>
+            </w:rPr>
+            <w:t xml:space="preserve">Hossain, M., Alam, M. Z., &amp; Roy, A. (2021). Laravel: A PHP framework for web development. </w:t>
+          </w:r>
+          <w:r>
+            <w:rPr>
+              <w:rFonts w:eastAsia="Times New Roman"/>
+              <w:i/>
+              <w:iCs/>
+              <w:color w:val="000000"/>
+            </w:rPr>
+            <w:t>International Journal of Computer Applications</w:t>
+          </w:r>
+          <w:r>
+            <w:rPr>
+              <w:rFonts w:eastAsia="Times New Roman"/>
+              <w:color w:val="000000"/>
+            </w:rPr>
+            <w:t xml:space="preserve">, </w:t>
+          </w:r>
+          <w:r>
+            <w:rPr>
+              <w:rFonts w:eastAsia="Times New Roman"/>
+              <w:i/>
+              <w:iCs/>
+              <w:color w:val="000000"/>
+            </w:rPr>
+            <w:t>175</w:t>
+          </w:r>
+          <w:r>
+            <w:rPr>
+              <w:rFonts w:eastAsia="Times New Roman"/>
+              <w:color w:val="000000"/>
+            </w:rPr>
+            <w:t>(5), 1–6.</w:t>
+          </w:r>
+        </w:p>
+        <w:p>
+          <w:pPr>
+            <w:autoSpaceDE w:val="0"/>
+            <w:autoSpaceDN w:val="0"/>
+            <w:ind w:hanging="480"/>
+            <w:divId w:val="1880969429"/>
+            <w:rPr>
+              <w:rFonts w:eastAsia="Times New Roman"/>
+              <w:color w:val="000000"/>
+            </w:rPr>
+          </w:pPr>
+          <w:r>
+            <w:rPr>
+              <w:rFonts w:eastAsia="Times New Roman"/>
+              <w:color w:val="000000"/>
+            </w:rPr>
+            <w:t xml:space="preserve">Jonny, Z. A., &amp; Hadiwinata, H. (2024). Sistem informasi manajemen penjualan kopi berbasis POS di Coffee Shop Konamu. </w:t>
+          </w:r>
+          <w:r>
+            <w:rPr>
+              <w:rFonts w:eastAsia="Times New Roman"/>
+              <w:i/>
+              <w:iCs/>
+              <w:color w:val="000000"/>
+            </w:rPr>
+            <w:t>Jurnal Teknologi Dan Sistem Informasi</w:t>
+          </w:r>
+          <w:r>
+            <w:rPr>
+              <w:rFonts w:eastAsia="Times New Roman"/>
+              <w:color w:val="000000"/>
+            </w:rPr>
+            <w:t xml:space="preserve">, </w:t>
+          </w:r>
+          <w:r>
+            <w:rPr>
+              <w:rFonts w:eastAsia="Times New Roman"/>
+              <w:i/>
+              <w:iCs/>
+              <w:color w:val="000000"/>
+            </w:rPr>
+            <w:t>10</w:t>
+          </w:r>
+          <w:r>
+            <w:rPr>
+              <w:rFonts w:eastAsia="Times New Roman"/>
+              <w:color w:val="000000"/>
+            </w:rPr>
+            <w:t>(1), 33–41.</w:t>
+          </w:r>
+        </w:p>
+        <w:p>
+          <w:pPr>
+            <w:autoSpaceDE w:val="0"/>
+            <w:autoSpaceDN w:val="0"/>
+            <w:ind w:hanging="480"/>
+            <w:divId w:val="1995180648"/>
+            <w:rPr>
+              <w:rFonts w:eastAsia="Times New Roman"/>
+              <w:color w:val="000000"/>
+            </w:rPr>
+          </w:pPr>
+          <w:r>
+            <w:rPr>
+              <w:rFonts w:eastAsia="Times New Roman"/>
+              <w:color w:val="000000"/>
+            </w:rPr>
+            <w:t xml:space="preserve">Kaur, R., &amp; Kaur, S. (2020). MySQL database management and HTML5 integration for web applications. </w:t>
+          </w:r>
+          <w:r>
+            <w:rPr>
+              <w:rFonts w:eastAsia="Times New Roman"/>
+              <w:i/>
+              <w:iCs/>
+              <w:color w:val="000000"/>
+            </w:rPr>
+            <w:t>International Journal of Computer Science and Information Security</w:t>
+          </w:r>
+          <w:r>
+            <w:rPr>
+              <w:rFonts w:eastAsia="Times New Roman"/>
+              <w:color w:val="000000"/>
+            </w:rPr>
+            <w:t xml:space="preserve">, </w:t>
+          </w:r>
+          <w:r>
+            <w:rPr>
+              <w:rFonts w:eastAsia="Times New Roman"/>
+              <w:i/>
+              <w:iCs/>
+              <w:color w:val="000000"/>
+            </w:rPr>
+            <w:t>18</w:t>
+          </w:r>
+          <w:r>
+            <w:rPr>
+              <w:rFonts w:eastAsia="Times New Roman"/>
+              <w:color w:val="000000"/>
+            </w:rPr>
+            <w:t>(1), 12–18.</w:t>
+          </w:r>
+        </w:p>
+        <w:p>
+          <w:pPr>
+            <w:autoSpaceDE w:val="0"/>
+            <w:autoSpaceDN w:val="0"/>
+            <w:ind w:hanging="480"/>
+            <w:divId w:val="1995180648"/>
+            <w:rPr>
+              <w:rFonts w:eastAsia="Times New Roman"/>
+              <w:color w:val="000000"/>
+            </w:rPr>
+          </w:pPr>
+          <w:r>
+            <w:rPr>
+              <w:rFonts w:eastAsia="Times New Roman"/>
+              <w:color w:val="000000"/>
+              <w:lang w:val="fi-FI"/>
+            </w:rPr>
+            <w:t xml:space="preserve">Kristanto, H. (2021). </w:t>
+          </w:r>
+          <w:r>
+            <w:rPr>
+              <w:rFonts w:eastAsia="Times New Roman"/>
+              <w:i/>
+              <w:iCs/>
+              <w:color w:val="000000"/>
+              <w:lang w:val="fi-FI"/>
+            </w:rPr>
+            <w:t>Perancangan Sistem Informasi dan Aplikasinya</w:t>
+          </w:r>
+          <w:r>
+            <w:rPr>
+              <w:rFonts w:eastAsia="Times New Roman"/>
+              <w:color w:val="000000"/>
+              <w:lang w:val="fi-FI"/>
+            </w:rPr>
+            <w:t xml:space="preserve">. </w:t>
+          </w:r>
+          <w:r>
+            <w:rPr>
+              <w:rFonts w:eastAsia="Times New Roman"/>
+              <w:color w:val="000000"/>
+            </w:rPr>
+            <w:t>Graha Ilmu.</w:t>
+          </w:r>
+        </w:p>
+        <w:p>
+          <w:pPr>
+            <w:autoSpaceDE w:val="0"/>
+            <w:autoSpaceDN w:val="0"/>
+            <w:ind w:hanging="480"/>
+            <w:divId w:val="663823049"/>
+            <w:rPr>
+              <w:rFonts w:eastAsia="Times New Roman"/>
+              <w:color w:val="000000"/>
+            </w:rPr>
+          </w:pPr>
+          <w:r>
+            <w:rPr>
+              <w:rFonts w:eastAsia="Times New Roman"/>
+              <w:color w:val="000000"/>
+            </w:rPr>
+            <w:t xml:space="preserve">Laudon, K. C., &amp; Laudon, J. P. (2020). </w:t>
+          </w:r>
+          <w:r>
+            <w:rPr>
+              <w:rFonts w:eastAsia="Times New Roman"/>
+              <w:i/>
+              <w:iCs/>
+              <w:color w:val="000000"/>
+            </w:rPr>
+            <w:t>Management information systems: Managing the digital firm</w:t>
+          </w:r>
+          <w:r>
+            <w:rPr>
+              <w:rFonts w:eastAsia="Times New Roman"/>
+              <w:color w:val="000000"/>
+            </w:rPr>
+            <w:t xml:space="preserve"> (16th ed.). Pearson.</w:t>
+          </w:r>
+        </w:p>
+        <w:p>
+          <w:pPr>
+            <w:autoSpaceDE w:val="0"/>
+            <w:autoSpaceDN w:val="0"/>
+            <w:ind w:hanging="480"/>
+            <w:divId w:val="237179808"/>
+            <w:rPr>
+              <w:rFonts w:eastAsia="Times New Roman"/>
+              <w:color w:val="000000"/>
+            </w:rPr>
+          </w:pPr>
+          <w:r>
+            <w:rPr>
+              <w:rFonts w:eastAsia="Times New Roman"/>
+              <w:color w:val="000000"/>
+            </w:rPr>
+            <w:t xml:space="preserve">Nugroho, A., &amp; Sari, D. (2020). The impact of digital payment on consumer behavior during the pandemic. </w:t>
+          </w:r>
+          <w:r>
+            <w:rPr>
+              <w:rFonts w:eastAsia="Times New Roman"/>
+              <w:i/>
+              <w:iCs/>
+              <w:color w:val="000000"/>
+            </w:rPr>
+            <w:t>Journal of Business and Management</w:t>
+          </w:r>
+          <w:r>
+            <w:rPr>
+              <w:rFonts w:eastAsia="Times New Roman"/>
+              <w:color w:val="000000"/>
+            </w:rPr>
+            <w:t xml:space="preserve">, </w:t>
+          </w:r>
+          <w:r>
+            <w:rPr>
+              <w:rFonts w:eastAsia="Times New Roman"/>
+              <w:i/>
+              <w:iCs/>
+              <w:color w:val="000000"/>
+            </w:rPr>
+            <w:t>8</w:t>
+          </w:r>
+          <w:r>
+            <w:rPr>
+              <w:rFonts w:eastAsia="Times New Roman"/>
+              <w:color w:val="000000"/>
+            </w:rPr>
+            <w:t>(2), 100–110.</w:t>
+          </w:r>
+        </w:p>
+        <w:p>
+          <w:pPr>
+            <w:autoSpaceDE w:val="0"/>
+            <w:autoSpaceDN w:val="0"/>
+            <w:ind w:hanging="480"/>
+            <w:divId w:val="237179808"/>
+            <w:rPr>
+              <w:rFonts w:eastAsia="Times New Roman"/>
+              <w:color w:val="000000"/>
+            </w:rPr>
+          </w:pPr>
+          <w:r>
+            <w:rPr>
+              <w:rFonts w:eastAsia="Times New Roman"/>
+              <w:color w:val="000000"/>
+            </w:rPr>
+            <w:t xml:space="preserve">Nugroho, R. A. (2020). </w:t>
+          </w:r>
+          <w:r>
+            <w:rPr>
+              <w:rFonts w:eastAsia="Times New Roman"/>
+              <w:i/>
+              <w:iCs/>
+              <w:color w:val="000000"/>
+            </w:rPr>
+            <w:t>Rekayasa Perangkat Lunak Berbasis Objek dengan UML dan Java</w:t>
+          </w:r>
+          <w:r>
+            <w:rPr>
+              <w:rFonts w:eastAsia="Times New Roman"/>
+              <w:color w:val="000000"/>
+            </w:rPr>
+            <w:t>. Informatika.</w:t>
+          </w:r>
+        </w:p>
+        <w:p>
+          <w:pPr>
+            <w:autoSpaceDE w:val="0"/>
+            <w:autoSpaceDN w:val="0"/>
+            <w:ind w:hanging="480"/>
+            <w:divId w:val="566960038"/>
+            <w:rPr>
+              <w:rFonts w:eastAsia="Times New Roman"/>
+              <w:color w:val="000000"/>
+            </w:rPr>
+          </w:pPr>
+          <w:r>
+            <w:rPr>
+              <w:rFonts w:eastAsia="Times New Roman"/>
+              <w:color w:val="000000"/>
+            </w:rPr>
+            <w:t xml:space="preserve">Rahman, M., Hossain, T., &amp; Akter, F. (2021). Implementing QRIS in retail payment systems for MSMEs in Indonesia. </w:t>
+          </w:r>
+          <w:r>
+            <w:rPr>
+              <w:rFonts w:eastAsia="Times New Roman"/>
+              <w:i/>
+              <w:iCs/>
+              <w:color w:val="000000"/>
+            </w:rPr>
+            <w:t>Journal of Retailing and Consumer Services</w:t>
+          </w:r>
+          <w:r>
+            <w:rPr>
+              <w:rFonts w:eastAsia="Times New Roman"/>
+              <w:color w:val="000000"/>
+            </w:rPr>
+            <w:t xml:space="preserve">, </w:t>
+          </w:r>
+          <w:r>
+            <w:rPr>
+              <w:rFonts w:eastAsia="Times New Roman"/>
+              <w:i/>
+              <w:iCs/>
+              <w:color w:val="000000"/>
+            </w:rPr>
+            <w:t>58</w:t>
+          </w:r>
+          <w:r>
+            <w:rPr>
+              <w:rFonts w:eastAsia="Times New Roman"/>
+              <w:color w:val="000000"/>
+            </w:rPr>
+            <w:t>, 102–110.</w:t>
+          </w:r>
+        </w:p>
+        <w:p>
+          <w:pPr>
+            <w:autoSpaceDE w:val="0"/>
+            <w:autoSpaceDN w:val="0"/>
+            <w:ind w:hanging="480"/>
+            <w:divId w:val="1727561614"/>
+            <w:rPr>
+              <w:rFonts w:eastAsia="Times New Roman"/>
+              <w:color w:val="000000"/>
+            </w:rPr>
+          </w:pPr>
+          <w:r>
+            <w:rPr>
+              <w:rFonts w:eastAsia="Times New Roman"/>
+              <w:color w:val="000000"/>
+            </w:rPr>
+            <w:t xml:space="preserve">Sari, R., &amp; Prabowo, H. (2020). Pengembangan sistem pembayaran QR Code untuk UMKM. </w:t>
+          </w:r>
+          <w:r>
+            <w:rPr>
+              <w:rFonts w:eastAsia="Times New Roman"/>
+              <w:i/>
+              <w:iCs/>
+              <w:color w:val="000000"/>
+            </w:rPr>
+            <w:t>Jurnal Teknologi Dan Bisnis</w:t>
+          </w:r>
+          <w:r>
+            <w:rPr>
+              <w:rFonts w:eastAsia="Times New Roman"/>
+              <w:color w:val="000000"/>
+            </w:rPr>
+            <w:t xml:space="preserve">, </w:t>
+          </w:r>
+          <w:r>
+            <w:rPr>
+              <w:rFonts w:eastAsia="Times New Roman"/>
+              <w:i/>
+              <w:iCs/>
+              <w:color w:val="000000"/>
+            </w:rPr>
+            <w:t>12</w:t>
+          </w:r>
+          <w:r>
+            <w:rPr>
+              <w:rFonts w:eastAsia="Times New Roman"/>
+              <w:color w:val="000000"/>
+            </w:rPr>
+            <w:t>(4), 200–210.</w:t>
+          </w:r>
+        </w:p>
+        <w:p>
+          <w:pPr>
+            <w:autoSpaceDE w:val="0"/>
+            <w:autoSpaceDN w:val="0"/>
+            <w:ind w:hanging="480"/>
+            <w:divId w:val="1727561614"/>
+            <w:rPr>
+              <w:rFonts w:eastAsia="Times New Roman"/>
+              <w:color w:val="000000"/>
+            </w:rPr>
+          </w:pPr>
+          <w:r>
+            <w:rPr>
+              <w:rFonts w:eastAsia="Times New Roman"/>
+              <w:color w:val="000000"/>
+            </w:rPr>
+            <w:t xml:space="preserve">Suryana, D. (2022). </w:t>
+          </w:r>
+          <w:r>
+            <w:rPr>
+              <w:rFonts w:eastAsia="Times New Roman"/>
+              <w:i/>
+              <w:iCs/>
+              <w:color w:val="000000"/>
+            </w:rPr>
+            <w:t>Analisis dan Perancangan Sistem Informasi: Pendekatan Terstruktur Teori dan Praktik</w:t>
+          </w:r>
+          <w:r>
+            <w:rPr>
+              <w:rFonts w:eastAsia="Times New Roman"/>
+              <w:color w:val="000000"/>
+            </w:rPr>
+            <w:t>. Penerbit Budi Utama.</w:t>
+          </w:r>
+        </w:p>
+        <w:p>
+          <w:pPr>
+            <w:autoSpaceDE w:val="0"/>
+            <w:autoSpaceDN w:val="0"/>
+            <w:ind w:hanging="480"/>
+            <w:divId w:val="1727561614"/>
+            <w:rPr>
+              <w:rFonts w:eastAsia="Times New Roman"/>
+              <w:color w:val="000000"/>
+            </w:rPr>
+          </w:pPr>
+          <w:r>
+            <w:rPr>
+              <w:rFonts w:eastAsia="Times New Roman"/>
+              <w:color w:val="000000"/>
+            </w:rPr>
+            <w:t xml:space="preserve">Sutedjo, B. (2020). </w:t>
+          </w:r>
+          <w:r>
+            <w:rPr>
+              <w:rFonts w:eastAsia="Times New Roman"/>
+              <w:i/>
+              <w:iCs/>
+              <w:color w:val="000000"/>
+            </w:rPr>
+            <w:t>Sistem Informasi Manajemen</w:t>
+          </w:r>
+          <w:r>
+            <w:rPr>
+              <w:rFonts w:eastAsia="Times New Roman"/>
+              <w:color w:val="000000"/>
+            </w:rPr>
+            <w:t>. Andi Offset.</w:t>
+          </w:r>
+        </w:p>
+        <w:p>
+          <w:pPr>
+            <w:autoSpaceDE w:val="0"/>
+            <w:autoSpaceDN w:val="0"/>
+            <w:ind w:hanging="480"/>
+            <w:divId w:val="1727561614"/>
+            <w:rPr>
+              <w:rFonts w:eastAsia="Times New Roman"/>
+              <w:color w:val="000000"/>
+            </w:rPr>
+          </w:pPr>
+          <w:r>
+            <w:rPr>
+              <w:rFonts w:eastAsia="Times New Roman"/>
+              <w:color w:val="000000"/>
+            </w:rPr>
+            <w:t xml:space="preserve">Wahana Komputer. (2020). </w:t>
+          </w:r>
+          <w:r>
+            <w:rPr>
+              <w:rFonts w:eastAsia="Times New Roman"/>
+              <w:i/>
+              <w:iCs/>
+              <w:color w:val="000000"/>
+            </w:rPr>
+            <w:t>Pemrograman Web dengan PHP dan MySQL untuk Pemula</w:t>
+          </w:r>
+          <w:r>
+            <w:rPr>
+              <w:rFonts w:eastAsia="Times New Roman"/>
+              <w:color w:val="000000"/>
+            </w:rPr>
+            <w:t>. Andi Publisher.</w:t>
+          </w:r>
+        </w:p>
+        <w:p>
+          <w:pPr>
+            <w:autoSpaceDE w:val="0"/>
+            <w:autoSpaceDN w:val="0"/>
+            <w:ind w:hanging="480"/>
+            <w:divId w:val="2000883489"/>
+            <w:rPr>
+              <w:rFonts w:eastAsia="Times New Roman"/>
+              <w:color w:val="000000"/>
+            </w:rPr>
+          </w:pPr>
+          <w:r>
+            <w:rPr>
+              <w:rFonts w:eastAsia="Times New Roman"/>
+              <w:color w:val="000000"/>
+            </w:rPr>
+            <w:t xml:space="preserve">Widiastuti, R., &amp; Setiawan, B. (2022a). The Importance of QR Code in Cafe Payments. </w:t>
+          </w:r>
+          <w:r>
+            <w:rPr>
+              <w:rFonts w:eastAsia="Times New Roman"/>
+              <w:i/>
+              <w:iCs/>
+              <w:color w:val="000000"/>
+            </w:rPr>
+            <w:t>Journal of Hospitality and Tourism Management</w:t>
+          </w:r>
+          <w:r>
+            <w:rPr>
+              <w:rFonts w:eastAsia="Times New Roman"/>
+              <w:color w:val="000000"/>
+            </w:rPr>
+            <w:t xml:space="preserve">, </w:t>
+          </w:r>
+          <w:r>
+            <w:rPr>
+              <w:rFonts w:eastAsia="Times New Roman"/>
+              <w:i/>
+              <w:iCs/>
+              <w:color w:val="000000"/>
+            </w:rPr>
+            <w:t>30</w:t>
+          </w:r>
+          <w:r>
+            <w:rPr>
+              <w:rFonts w:eastAsia="Times New Roman"/>
+              <w:color w:val="000000"/>
+            </w:rPr>
+            <w:t>(1), 50–60.</w:t>
+          </w:r>
+        </w:p>
+        <w:p>
+          <w:pPr>
+            <w:autoSpaceDE w:val="0"/>
+            <w:autoSpaceDN w:val="0"/>
+            <w:ind w:hanging="480"/>
+            <w:divId w:val="1554123336"/>
+            <w:rPr>
+              <w:rFonts w:eastAsia="Times New Roman"/>
+              <w:color w:val="000000"/>
+            </w:rPr>
+          </w:pPr>
+          <w:r>
+            <w:rPr>
+              <w:rFonts w:eastAsia="Times New Roman"/>
+              <w:color w:val="000000"/>
+            </w:rPr>
+            <w:t xml:space="preserve">Widiastuti, R., &amp; Setiawan, B. (2022b). The importance of QR code in cafe payments. </w:t>
+          </w:r>
+          <w:r>
+            <w:rPr>
+              <w:rFonts w:eastAsia="Times New Roman"/>
+              <w:i/>
+              <w:iCs/>
+              <w:color w:val="000000"/>
+            </w:rPr>
+            <w:t>Journal of Hospitality and Tourism Management</w:t>
+          </w:r>
+          <w:r>
+            <w:rPr>
+              <w:rFonts w:eastAsia="Times New Roman"/>
+              <w:color w:val="000000"/>
+            </w:rPr>
+            <w:t xml:space="preserve">, </w:t>
+          </w:r>
+          <w:r>
+            <w:rPr>
+              <w:rFonts w:eastAsia="Times New Roman"/>
+              <w:i/>
+              <w:iCs/>
+              <w:color w:val="000000"/>
+            </w:rPr>
+            <w:t>30</w:t>
+          </w:r>
+          <w:r>
+            <w:rPr>
+              <w:rFonts w:eastAsia="Times New Roman"/>
+              <w:color w:val="000000"/>
+            </w:rPr>
+            <w:t>(1), 50–60.</w:t>
+          </w:r>
+        </w:p>
+        <w:p>
+          <w:pPr>
+            <w:autoSpaceDE w:val="0"/>
+            <w:autoSpaceDN w:val="0"/>
+            <w:ind w:hanging="480"/>
+            <w:divId w:val="1554123336"/>
+            <w:rPr>
+              <w:rFonts w:eastAsia="Times New Roman"/>
+              <w:color w:val="000000"/>
+            </w:rPr>
+          </w:pPr>
+        </w:p>
+        <w:p>
+          <w:pPr>
+            <w:spacing w:line="276" w:lineRule="auto"/>
+            <w:ind w:left="720" w:hanging="720"/>
+            <w:rPr>
+              <w:color w:val="000000" w:themeColor="text1"/>
+            </w:rPr>
+          </w:pPr>
+          <w:r>
+            <w:rPr>
+              <w:rFonts w:eastAsia="Times New Roman"/>
+              <w:color w:val="000000"/>
+            </w:rPr>
+            <w:t> </w:t>
+          </w:r>
+        </w:p>
+      </w:sdtContent>
+    </w:sdt>
+    <w:p>
+      <w:pPr>
         <w:spacing w:line="276" w:lineRule="auto"/>
         <w:ind w:left="720" w:hanging="720"/>
-        <w:rPr>
-          <w:color w:val="000000" w:themeColor="text1"/>
-          <w:lang w:val="fi-FI"/>
-        </w:rPr>
-      </w:pPr>
-      <w:r>
-        <w:rPr>
-          <w:color w:val="000000" w:themeColor="text1"/>
-        </w:rPr>
-        <w:t xml:space="preserve">Bank Indonesia. (2023). </w:t>
-      </w:r>
-      <w:r>
-        <w:rPr>
-          <w:i/>
-          <w:iCs/>
-          <w:color w:val="000000" w:themeColor="text1"/>
-        </w:rPr>
-        <w:t>QRIS (Quick Response Code Indonesian Standard)</w:t>
-      </w:r>
-      <w:r>
-        <w:rPr>
-          <w:color w:val="000000" w:themeColor="text1"/>
-        </w:rPr>
-        <w:t xml:space="preserve">. </w:t>
-      </w:r>
-      <w:hyperlink r:id="rId42" w:tgtFrame="_new" w:history="1">
-        <w:r>
-          <w:rPr>
-            <w:rStyle w:val="Hyperlink"/>
-            <w:color w:val="000000" w:themeColor="text1"/>
-            <w:u w:val="none"/>
-            <w:lang w:val="fi-FI"/>
-          </w:rPr>
-          <w:t>https://www.bi.go.id/qris</w:t>
-        </w:r>
-      </w:hyperlink>
-    </w:p>
-    <w:p>
-      <w:pPr>
-        <w:spacing w:line="276" w:lineRule="auto"/>
-        <w:ind w:left="720" w:hanging="720"/>
-        <w:rPr>
-          <w:color w:val="000000" w:themeColor="text1"/>
-        </w:rPr>
-      </w:pPr>
-      <w:r>
-        <w:rPr>
-          <w:color w:val="000000" w:themeColor="text1"/>
-          <w:lang w:val="fi-FI"/>
-        </w:rPr>
-        <w:t xml:space="preserve">Choudhury, A., Rahman, M., &amp; Singh, P. (2022). </w:t>
-      </w:r>
-      <w:r>
-        <w:rPr>
-          <w:color w:val="000000" w:themeColor="text1"/>
-        </w:rPr>
-        <w:t xml:space="preserve">Research and development in digital payment systems. </w:t>
-      </w:r>
-      <w:r>
-        <w:rPr>
-          <w:i/>
-          <w:iCs/>
-          <w:color w:val="000000" w:themeColor="text1"/>
-        </w:rPr>
-        <w:t>Journal of Technology and Innovation</w:t>
-      </w:r>
-      <w:r>
-        <w:rPr>
-          <w:color w:val="000000" w:themeColor="text1"/>
-        </w:rPr>
-        <w:t>, 15(3), 45–60.</w:t>
-      </w:r>
-    </w:p>
-    <w:p>
-      <w:pPr>
-        <w:spacing w:line="276" w:lineRule="auto"/>
-        <w:ind w:left="720" w:hanging="720"/>
-        <w:rPr>
-          <w:color w:val="000000" w:themeColor="text1"/>
-        </w:rPr>
-      </w:pPr>
-      <w:r>
-        <w:rPr>
-          <w:color w:val="000000" w:themeColor="text1"/>
-        </w:rPr>
-        <w:t xml:space="preserve">Hidayat, R., Sari, R. M., &amp; Putra, Y. A. (2022). Perancangan sistem informasi penjualan pada coffee shop berbasis web. </w:t>
-      </w:r>
-      <w:r>
-        <w:rPr>
-          <w:i/>
-          <w:iCs/>
-          <w:color w:val="000000" w:themeColor="text1"/>
-        </w:rPr>
-        <w:t>Jurnal Sistem Informasi dan Komputer Terapan Indonesia</w:t>
-      </w:r>
-      <w:r>
-        <w:rPr>
-          <w:color w:val="000000" w:themeColor="text1"/>
-        </w:rPr>
-        <w:t>, 4(2), 120–128.</w:t>
-      </w:r>
-    </w:p>
-    <w:p>
-      <w:pPr>
-        <w:spacing w:line="276" w:lineRule="auto"/>
-        <w:ind w:left="720" w:hanging="720"/>
-        <w:rPr>
-          <w:color w:val="000000" w:themeColor="text1"/>
-        </w:rPr>
-      </w:pPr>
-      <w:r>
-        <w:rPr>
-          <w:color w:val="000000" w:themeColor="text1"/>
-        </w:rPr>
-        <w:t xml:space="preserve">Hossain, M., Alam, M. Z., &amp; Roy, A. (2021). Laravel: A PHP framework for web development. </w:t>
-      </w:r>
-      <w:r>
-        <w:rPr>
-          <w:i/>
-          <w:iCs/>
-          <w:color w:val="000000" w:themeColor="text1"/>
-        </w:rPr>
-        <w:t>International Journal of Computer Applications</w:t>
-      </w:r>
-      <w:r>
-        <w:rPr>
-          <w:color w:val="000000" w:themeColor="text1"/>
-        </w:rPr>
-        <w:t>, 175(5), 1–6.</w:t>
-      </w:r>
-    </w:p>
-    <w:p>
-      <w:pPr>
-        <w:spacing w:line="276" w:lineRule="auto"/>
-        <w:ind w:left="720" w:hanging="720"/>
-        <w:rPr>
-          <w:color w:val="000000" w:themeColor="text1"/>
-        </w:rPr>
-      </w:pPr>
-      <w:r>
-        <w:rPr>
-          <w:color w:val="000000" w:themeColor="text1"/>
-        </w:rPr>
-        <w:t xml:space="preserve">Jonny, Z. A., &amp; Hadiwinata, H. (2024). Sistem informasi manajemen penjualan kopi berbasis POS di Coffee Shop Konamu. </w:t>
-      </w:r>
-      <w:r>
-        <w:rPr>
-          <w:i/>
-          <w:iCs/>
-          <w:color w:val="000000" w:themeColor="text1"/>
-        </w:rPr>
-        <w:t>Jurnal Teknologi dan Sistem Informasi</w:t>
-      </w:r>
-      <w:r>
-        <w:rPr>
-          <w:color w:val="000000" w:themeColor="text1"/>
-        </w:rPr>
-        <w:t>, 10(1), 33–41.</w:t>
-      </w:r>
-    </w:p>
-    <w:p>
-      <w:pPr>
-        <w:spacing w:line="276" w:lineRule="auto"/>
-        <w:ind w:left="720" w:hanging="720"/>
-        <w:rPr>
-          <w:color w:val="000000" w:themeColor="text1"/>
-        </w:rPr>
-      </w:pPr>
-      <w:r>
-        <w:rPr>
-          <w:color w:val="000000" w:themeColor="text1"/>
-        </w:rPr>
-        <w:t xml:space="preserve">Kaur, R., &amp; Kaur, S. (2020). MySQL database management and HTML5 integration for web applications. </w:t>
-      </w:r>
-      <w:r>
-        <w:rPr>
-          <w:i/>
-          <w:iCs/>
-          <w:color w:val="000000" w:themeColor="text1"/>
-        </w:rPr>
-        <w:t>International Journal of Computer Science and Information Security</w:t>
-      </w:r>
-      <w:r>
-        <w:rPr>
-          <w:color w:val="000000" w:themeColor="text1"/>
-        </w:rPr>
-        <w:t>, 18(1), 12–18.</w:t>
-      </w:r>
-    </w:p>
-    <w:p>
-      <w:pPr>
-        <w:spacing w:line="276" w:lineRule="auto"/>
-        <w:ind w:left="720" w:hanging="720"/>
-        <w:rPr>
-          <w:color w:val="000000" w:themeColor="text1"/>
-          <w:lang w:val="fi-FI"/>
-        </w:rPr>
-      </w:pPr>
-      <w:r>
-        <w:rPr>
-          <w:color w:val="000000" w:themeColor="text1"/>
-        </w:rPr>
-        <w:t xml:space="preserve">Kristanto, H. (2021). </w:t>
-      </w:r>
-      <w:r>
-        <w:rPr>
-          <w:i/>
-          <w:iCs/>
-          <w:color w:val="000000" w:themeColor="text1"/>
-          <w:lang w:val="fi-FI"/>
-        </w:rPr>
-        <w:t>Perancangan sistem informasi dan aplikasinya</w:t>
-      </w:r>
-      <w:r>
-        <w:rPr>
-          <w:color w:val="000000" w:themeColor="text1"/>
-          <w:lang w:val="fi-FI"/>
-        </w:rPr>
-        <w:t>. Graha Ilmu.</w:t>
-      </w:r>
-    </w:p>
-    <w:p>
-      <w:pPr>
-        <w:spacing w:line="276" w:lineRule="auto"/>
-        <w:ind w:left="720" w:hanging="720"/>
-        <w:rPr>
-          <w:color w:val="000000" w:themeColor="text1"/>
-        </w:rPr>
-      </w:pPr>
-      <w:r>
-        <w:rPr>
-          <w:color w:val="000000" w:themeColor="text1"/>
-          <w:lang w:val="fi-FI"/>
-        </w:rPr>
-        <w:t xml:space="preserve">Laudon, K. C., &amp; Laudon, J. P. (2020). </w:t>
-      </w:r>
-      <w:r>
-        <w:rPr>
-          <w:i/>
-          <w:iCs/>
-          <w:color w:val="000000" w:themeColor="text1"/>
-        </w:rPr>
-        <w:t>Management information systems: Managing the digital firm</w:t>
-      </w:r>
-      <w:r>
-        <w:rPr>
-          <w:color w:val="000000" w:themeColor="text1"/>
-        </w:rPr>
-        <w:t xml:space="preserve"> (16th ed.). Pearson.</w:t>
-      </w:r>
-    </w:p>
-    <w:p>
-      <w:pPr>
-        <w:spacing w:line="276" w:lineRule="auto"/>
-        <w:ind w:left="720" w:hanging="720"/>
-        <w:rPr>
-          <w:color w:val="000000" w:themeColor="text1"/>
-        </w:rPr>
-      </w:pPr>
-      <w:r>
-        <w:rPr>
-          <w:color w:val="000000" w:themeColor="text1"/>
-        </w:rPr>
-        <w:t xml:space="preserve">Nugroho, A., &amp; Sari, D. (2020). The impact of digital payment on consumer behavior during the pandemic. </w:t>
-      </w:r>
-      <w:r>
-        <w:rPr>
-          <w:i/>
-          <w:iCs/>
-          <w:color w:val="000000" w:themeColor="text1"/>
-        </w:rPr>
-        <w:t>Journal of Business and Management</w:t>
-      </w:r>
-      <w:r>
-        <w:rPr>
-          <w:color w:val="000000" w:themeColor="text1"/>
-        </w:rPr>
-        <w:t>, 8(2), 100–110.</w:t>
-      </w:r>
-    </w:p>
-    <w:p>
-      <w:pPr>
-        <w:spacing w:line="276" w:lineRule="auto"/>
-        <w:ind w:left="720" w:hanging="720"/>
-        <w:rPr>
-          <w:color w:val="000000" w:themeColor="text1"/>
-        </w:rPr>
-      </w:pPr>
-      <w:r>
-        <w:rPr>
-          <w:color w:val="000000" w:themeColor="text1"/>
-        </w:rPr>
-        <w:t xml:space="preserve">Nugroho, R. A. (2020). </w:t>
-      </w:r>
-      <w:r>
-        <w:rPr>
-          <w:i/>
-          <w:iCs/>
-          <w:color w:val="000000" w:themeColor="text1"/>
-        </w:rPr>
-        <w:t>Rekayasa perangkat lunak berbasis objek dengan UML dan Java</w:t>
-      </w:r>
-      <w:r>
-        <w:rPr>
-          <w:color w:val="000000" w:themeColor="text1"/>
-        </w:rPr>
-        <w:t>. Informatika.</w:t>
-      </w:r>
-    </w:p>
-    <w:p>
-      <w:pPr>
-        <w:spacing w:line="276" w:lineRule="auto"/>
-        <w:ind w:left="720" w:hanging="720"/>
-        <w:rPr>
-          <w:color w:val="000000" w:themeColor="text1"/>
-          <w:lang w:val="fi-FI"/>
-        </w:rPr>
-      </w:pPr>
-      <w:r>
-        <w:rPr>
-          <w:color w:val="000000" w:themeColor="text1"/>
-        </w:rPr>
-        <w:t xml:space="preserve">Putri, F. R., Nugroho, R. D., &amp; Wahyuni, S. (2022). Penerapan model waterfall dalam rancang bangun aplikasi kasir berbasis web. </w:t>
-      </w:r>
-      <w:r>
-        <w:rPr>
-          <w:i/>
-          <w:iCs/>
-          <w:color w:val="000000" w:themeColor="text1"/>
-          <w:lang w:val="fi-FI"/>
-        </w:rPr>
-        <w:t>Jurnal Teknologi Informasi dan Ilmu Komputer</w:t>
-      </w:r>
-      <w:r>
-        <w:rPr>
-          <w:color w:val="000000" w:themeColor="text1"/>
-          <w:lang w:val="fi-FI"/>
-        </w:rPr>
-        <w:t>, 7(1), 55–63.</w:t>
-      </w:r>
-    </w:p>
-    <w:p>
-      <w:pPr>
-        <w:spacing w:line="276" w:lineRule="auto"/>
-        <w:ind w:left="720" w:hanging="720"/>
-        <w:rPr>
-          <w:color w:val="000000" w:themeColor="text1"/>
-        </w:rPr>
-      </w:pPr>
-      <w:r>
-        <w:rPr>
-          <w:color w:val="000000" w:themeColor="text1"/>
-          <w:lang w:val="fi-FI"/>
-        </w:rPr>
-        <w:t xml:space="preserve">Rahman, M., Hossain, T., &amp; Akter, F. (2021). </w:t>
-      </w:r>
-      <w:r>
-        <w:rPr>
-          <w:color w:val="000000" w:themeColor="text1"/>
-        </w:rPr>
-        <w:t xml:space="preserve">Implementing QRIS in retail payment systems for MSMEs in Indonesia. </w:t>
-      </w:r>
-      <w:r>
-        <w:rPr>
-          <w:i/>
-          <w:iCs/>
-          <w:color w:val="000000" w:themeColor="text1"/>
-        </w:rPr>
-        <w:t>Journal of Retailing and Consumer Services</w:t>
-      </w:r>
-      <w:r>
-        <w:rPr>
-          <w:color w:val="000000" w:themeColor="text1"/>
-        </w:rPr>
-        <w:t>, 58, 102–110.</w:t>
-      </w:r>
-    </w:p>
-    <w:p>
-      <w:pPr>
-        <w:spacing w:line="276" w:lineRule="auto"/>
-        <w:ind w:left="720" w:hanging="720"/>
-        <w:rPr>
-          <w:color w:val="000000" w:themeColor="text1"/>
-        </w:rPr>
-      </w:pPr>
-      <w:r>
-        <w:rPr>
-          <w:color w:val="000000" w:themeColor="text1"/>
-        </w:rPr>
-        <w:t xml:space="preserve">Sari, R., &amp; Prabowo, H. (2020). Pengembangan sistem pembayaran QR Code untuk UMKM. </w:t>
-      </w:r>
-      <w:r>
-        <w:rPr>
-          <w:i/>
-          <w:iCs/>
-          <w:color w:val="000000" w:themeColor="text1"/>
-        </w:rPr>
-        <w:t>Jurnal Teknologi dan Bisnis</w:t>
-      </w:r>
-      <w:r>
-        <w:rPr>
-          <w:color w:val="000000" w:themeColor="text1"/>
-        </w:rPr>
-        <w:t>, 12(4), 200–210.</w:t>
-      </w:r>
-    </w:p>
-    <w:p>
-      <w:pPr>
-        <w:spacing w:line="276" w:lineRule="auto"/>
-        <w:ind w:left="720" w:hanging="720"/>
-        <w:rPr>
-          <w:color w:val="000000" w:themeColor="text1"/>
-        </w:rPr>
-      </w:pPr>
-      <w:r>
-        <w:rPr>
-          <w:color w:val="000000" w:themeColor="text1"/>
-        </w:rPr>
-        <w:t xml:space="preserve">Suryana, D. (2022). </w:t>
-      </w:r>
-      <w:r>
-        <w:rPr>
-          <w:i/>
-          <w:iCs/>
-          <w:color w:val="000000" w:themeColor="text1"/>
-        </w:rPr>
-        <w:t>Analisis dan perancangan sistem informasi: Pendekatan terstruktur teori dan praktik</w:t>
-      </w:r>
-      <w:r>
-        <w:rPr>
-          <w:color w:val="000000" w:themeColor="text1"/>
-        </w:rPr>
-        <w:t>. Penerbit Budi Utama.</w:t>
-      </w:r>
-    </w:p>
-    <w:p>
-      <w:pPr>
-        <w:spacing w:line="276" w:lineRule="auto"/>
-        <w:ind w:left="720" w:hanging="720"/>
-        <w:rPr>
-          <w:color w:val="000000" w:themeColor="text1"/>
-        </w:rPr>
-      </w:pPr>
-      <w:r>
-        <w:rPr>
-          <w:color w:val="000000" w:themeColor="text1"/>
-        </w:rPr>
-        <w:t xml:space="preserve">Sutedjo, B. (2020). </w:t>
-      </w:r>
-      <w:r>
-        <w:rPr>
-          <w:i/>
-          <w:iCs/>
-          <w:color w:val="000000" w:themeColor="text1"/>
-        </w:rPr>
-        <w:t>Sistem informasi manajemen</w:t>
-      </w:r>
-      <w:r>
-        <w:rPr>
-          <w:color w:val="000000" w:themeColor="text1"/>
-        </w:rPr>
-        <w:t>. Andi Offset.</w:t>
-      </w:r>
-    </w:p>
-    <w:p>
-      <w:pPr>
-        <w:spacing w:line="276" w:lineRule="auto"/>
-        <w:ind w:left="720" w:hanging="720"/>
-        <w:rPr>
-          <w:color w:val="000000" w:themeColor="text1"/>
-        </w:rPr>
-      </w:pPr>
-      <w:r>
-        <w:rPr>
-          <w:color w:val="000000" w:themeColor="text1"/>
-        </w:rPr>
-        <w:t xml:space="preserve">Wahana Komputer. (2020). </w:t>
-      </w:r>
-      <w:r>
-        <w:rPr>
-          <w:i/>
-          <w:iCs/>
-          <w:color w:val="000000" w:themeColor="text1"/>
-        </w:rPr>
-        <w:t>Pemrograman web dengan PHP dan MySQL untuk pemula</w:t>
-      </w:r>
-      <w:r>
-        <w:rPr>
-          <w:color w:val="000000" w:themeColor="text1"/>
-        </w:rPr>
-        <w:t>. Andi Publisher.</w:t>
-      </w:r>
-    </w:p>
-    <w:p>
-      <w:pPr>
-        <w:spacing w:line="276" w:lineRule="auto"/>
-        <w:ind w:left="720" w:hanging="720"/>
-        <w:rPr>
-          <w:color w:val="000000" w:themeColor="text1"/>
-        </w:rPr>
-      </w:pPr>
-      <w:r>
-        <w:rPr>
-          <w:color w:val="000000" w:themeColor="text1"/>
-        </w:rPr>
-        <w:lastRenderedPageBreak/>
-        <w:t xml:space="preserve">Widiastuti, R., &amp; Setiawan, B. (2022). The importance of QR code in cafe payments. </w:t>
-      </w:r>
-      <w:r>
-        <w:rPr>
-          <w:i/>
-          <w:iCs/>
-          <w:color w:val="000000" w:themeColor="text1"/>
-        </w:rPr>
-        <w:t>Journal of Hospitality and Tourism Management</w:t>
-      </w:r>
-      <w:r>
-        <w:rPr>
-          <w:color w:val="000000" w:themeColor="text1"/>
-        </w:rPr>
-        <w:t>, 30(1), 50–60.</w:t>
-      </w:r>
-    </w:p>
-    <w:p>
-      <w:pPr>
-        <w:spacing w:line="276" w:lineRule="auto"/>
-        <w:ind w:left="720" w:hanging="720"/>
       </w:pPr>
     </w:p>
     <w:p>
@@ -22581,7 +23305,7 @@
     </w:p>
     <w:p/>
     <w:sectPr>
-      <w:footerReference w:type="first" r:id="rId43"/>
+      <w:footerReference w:type="first" r:id="rId42"/>
       <w:pgSz w:w="11906" w:h="16838" w:code="9"/>
       <w:pgMar w:top="2268" w:right="1701" w:bottom="1701" w:left="2268" w:header="1701" w:footer="1134" w:gutter="0"/>
       <w:cols w:space="708"/>
@@ -24414,7 +25138,604 @@
       <w:shd w:val="clear" w:color="auto" w:fill="E1DFDD"/>
     </w:rPr>
   </w:style>
+  <w:style w:type="character" w:styleId="PlaceholderText">
+    <w:name w:val="Placeholder Text"/>
+    <w:basedOn w:val="DefaultParagraphFont"/>
+    <w:uiPriority w:val="99"/>
+    <w:semiHidden/>
+    <w:rsid w:val="00C34571"/>
+    <w:rPr>
+      <w:color w:val="666666"/>
+    </w:rPr>
+  </w:style>
 </w:styles>
+</file>
+
+<file path=word/glossary/document.xml><?xml version="1.0" encoding="utf-8"?>
+<w:glossaryDocument xmlns:wpc="http://schemas.microsoft.com/office/word/2010/wordprocessingCanvas" xmlns:cx="http://schemas.microsoft.com/office/drawing/2014/chartex" xmlns:cx1="http://schemas.microsoft.com/office/drawing/2015/9/8/chartex" xmlns:cx2="http://schemas.microsoft.com/office/drawing/2015/10/21/chartex" xmlns:cx3="http://schemas.microsoft.com/office/drawing/2016/5/9/chartex" xmlns:cx4="http://schemas.microsoft.com/office/drawing/2016/5/10/chartex" xmlns:cx5="http://schemas.microsoft.com/office/drawing/2016/5/11/chartex" xmlns:cx6="http://schemas.microsoft.com/office/drawing/2016/5/12/chartex" xmlns:cx7="http://schemas.microsoft.com/office/drawing/2016/5/13/chartex" xmlns:cx8="http://schemas.microsoft.com/office/drawing/2016/5/14/chartex" xmlns:mc="http://schemas.openxmlformats.org/markup-compatibility/2006" xmlns:aink="http://schemas.microsoft.com/office/drawing/2016/ink" xmlns:am3d="http://schemas.microsoft.com/office/drawing/2017/model3d" xmlns:o="urn:schemas-microsoft-com:office:office" xmlns:oel="http://schemas.microsoft.com/office/2019/extlst" xmlns:r="http://schemas.openxmlformats.org/officeDocument/2006/relationships" xmlns:m="http://schemas.openxmlformats.org/officeDocument/2006/math" xmlns:v="urn:schemas-microsoft-com:vml" xmlns:wp14="http://schemas.microsoft.com/office/word/2010/wordprocessingDrawing" xmlns:wp="http://schemas.openxmlformats.org/drawingml/2006/wordprocessingDrawing" xmlns:w10="urn:schemas-microsoft-com:office:word" xmlns:w="http://schemas.openxmlformats.org/wordprocessingml/2006/main" xmlns:w14="http://schemas.microsoft.com/office/word/2010/wordml" xmlns:w15="http://schemas.microsoft.com/office/word/2012/wordml" xmlns:w16cex="http://schemas.microsoft.com/office/word/2018/wordml/cex" xmlns:w16cid="http://schemas.microsoft.com/office/word/2016/wordml/cid" xmlns:w16="http://schemas.microsoft.com/office/word/2018/wordml" xmlns:w16du="http://schemas.microsoft.com/office/word/2023/wordml/word16du" xmlns:w16sdtdh="http://schemas.microsoft.com/office/word/2020/wordml/sdtdatahash" xmlns:w16sdtfl="http://schemas.microsoft.com/office/word/2024/wordml/sdtformatlock" xmlns:w16se="http://schemas.microsoft.com/office/word/2015/wordml/symex" xmlns:wpg="http://schemas.microsoft.com/office/word/2010/wordprocessingGroup" xmlns:wpi="http://schemas.microsoft.com/office/word/2010/wordprocessingInk" xmlns:wne="http://schemas.microsoft.com/office/word/2006/wordml" xmlns:wps="http://schemas.microsoft.com/office/word/2010/wordprocessingShape" mc:Ignorable="w14 w15 w16se w16cid w16 w16cex w16sdtdh w16sdtfl w16du wp14">
+  <w:docParts>
+    <w:docPart>
+      <w:docPartPr>
+        <w:name w:val="DefaultPlaceholder_-1854013440"/>
+        <w:category>
+          <w:name w:val="General"/>
+          <w:gallery w:val="placeholder"/>
+        </w:category>
+        <w:types>
+          <w:type w:val="bbPlcHdr"/>
+        </w:types>
+        <w:behaviors>
+          <w:behavior w:val="content"/>
+        </w:behaviors>
+        <w:guid w:val="{FBC7A4A3-B2D5-49AA-AFD1-189FE7F7B2A7}"/>
+      </w:docPartPr>
+      <w:docPartBody>
+        <w:p>
+          <w:r>
+            <w:rPr>
+              <w:rStyle w:val="PlaceholderText"/>
+            </w:rPr>
+            <w:t>Click or tap here to enter text.</w:t>
+          </w:r>
+        </w:p>
+      </w:docPartBody>
+    </w:docPart>
+  </w:docParts>
+</w:glossaryDocument>
+</file>
+
+<file path=word/glossary/fontTable.xml><?xml version="1.0" encoding="utf-8"?>
+<w:fonts xmlns:mc="http://schemas.openxmlformats.org/markup-compatibility/2006" xmlns:r="http://schemas.openxmlformats.org/officeDocument/2006/relationships" xmlns:w="http://schemas.openxmlformats.org/wordprocessingml/2006/main" xmlns:w14="http://schemas.microsoft.com/office/word/2010/wordml" xmlns:w15="http://schemas.microsoft.com/office/word/2012/wordml" xmlns:w16cex="http://schemas.microsoft.com/office/word/2018/wordml/cex" xmlns:w16cid="http://schemas.microsoft.com/office/word/2016/wordml/cid" xmlns:w16="http://schemas.microsoft.com/office/word/2018/wordml" xmlns:w16du="http://schemas.microsoft.com/office/word/2023/wordml/word16du" xmlns:w16sdtdh="http://schemas.microsoft.com/office/word/2020/wordml/sdtdatahash" xmlns:w16sdtfl="http://schemas.microsoft.com/office/word/2024/wordml/sdtformatlock" xmlns:w16se="http://schemas.microsoft.com/office/word/2015/wordml/symex" mc:Ignorable="w14 w15 w16se w16cid w16 w16cex w16sdtdh w16sdtfl w16du">
+  <w:font w:name="Times New Roman">
+    <w:panose1 w:val="02020603050405020304"/>
+    <w:charset w:val="00"/>
+    <w:family w:val="roman"/>
+    <w:pitch w:val="variable"/>
+    <w:sig w:usb0="E0002EFF" w:usb1="C000785B" w:usb2="00000009" w:usb3="00000000" w:csb0="000001FF" w:csb1="00000000"/>
+  </w:font>
+  <w:font w:name="Symbol">
+    <w:panose1 w:val="05050102010706020507"/>
+    <w:charset w:val="02"/>
+    <w:family w:val="roman"/>
+    <w:pitch w:val="variable"/>
+    <w:sig w:usb0="00000000" w:usb1="10000000" w:usb2="00000000" w:usb3="00000000" w:csb0="80000000" w:csb1="00000000"/>
+  </w:font>
+  <w:font w:name="Calibri">
+    <w:panose1 w:val="020F0502020204030204"/>
+    <w:charset w:val="00"/>
+    <w:family w:val="swiss"/>
+    <w:pitch w:val="variable"/>
+    <w:sig w:usb0="E4002EFF" w:usb1="C200247B" w:usb2="00000009" w:usb3="00000000" w:csb0="000001FF" w:csb1="00000000"/>
+  </w:font>
+  <w:font w:name="Cordia New">
+    <w:panose1 w:val="020B0304020202020204"/>
+    <w:charset w:val="DE"/>
+    <w:family w:val="swiss"/>
+    <w:pitch w:val="variable"/>
+    <w:sig w:usb0="81000003" w:usb1="00000000" w:usb2="00000000" w:usb3="00000000" w:csb0="00010001" w:csb1="00000000"/>
+  </w:font>
+  <w:font w:name="DengXian Light">
+    <w:altName w:val="等线 Light"/>
+    <w:charset w:val="86"/>
+    <w:family w:val="auto"/>
+    <w:pitch w:val="variable"/>
+    <w:sig w:usb0="A00002BF" w:usb1="38CF7CFA" w:usb2="00000016" w:usb3="00000000" w:csb0="0004000F" w:csb1="00000000"/>
+  </w:font>
+  <w:font w:name="Angsana New">
+    <w:panose1 w:val="02020603050405020304"/>
+    <w:charset w:val="DE"/>
+    <w:family w:val="roman"/>
+    <w:pitch w:val="variable"/>
+    <w:sig w:usb0="81000003" w:usb1="00000000" w:usb2="00000000" w:usb3="00000000" w:csb0="00010001" w:csb1="00000000"/>
+  </w:font>
+  <w:font w:name="Calibri Light">
+    <w:panose1 w:val="020F0302020204030204"/>
+    <w:charset w:val="00"/>
+    <w:family w:val="swiss"/>
+    <w:pitch w:val="variable"/>
+    <w:sig w:usb0="E4002EFF" w:usb1="C200247B" w:usb2="00000009" w:usb3="00000000" w:csb0="000001FF" w:csb1="00000000"/>
+  </w:font>
+  <w:font w:name="DengXian">
+    <w:altName w:val="等线"/>
+    <w:panose1 w:val="02010600030101010101"/>
+    <w:charset w:val="86"/>
+    <w:family w:val="auto"/>
+    <w:pitch w:val="variable"/>
+    <w:sig w:usb0="A00002BF" w:usb1="38CF7CFA" w:usb2="00000016" w:usb3="00000000" w:csb0="0004000F" w:csb1="00000000"/>
+  </w:font>
+</w:fonts>
+</file>
+
+<file path=word/glossary/settings.xml><?xml version="1.0" encoding="utf-8"?>
+<w:settings xmlns:mc="http://schemas.openxmlformats.org/markup-compatibility/2006" xmlns:o="urn:schemas-microsoft-com:office:office" xmlns:r="http://schemas.openxmlformats.org/officeDocument/2006/relationships" xmlns:m="http://schemas.openxmlformats.org/officeDocument/2006/math" xmlns:v="urn:schemas-microsoft-com:vml" xmlns:w10="urn:schemas-microsoft-com:office:word" xmlns:w="http://schemas.openxmlformats.org/wordprocessingml/2006/main" xmlns:w14="http://schemas.microsoft.com/office/word/2010/wordml" xmlns:w15="http://schemas.microsoft.com/office/word/2012/wordml" xmlns:w16cex="http://schemas.microsoft.com/office/word/2018/wordml/cex" xmlns:w16cid="http://schemas.microsoft.com/office/word/2016/wordml/cid" xmlns:w16="http://schemas.microsoft.com/office/word/2018/wordml" xmlns:w16du="http://schemas.microsoft.com/office/word/2023/wordml/word16du" xmlns:w16sdtdh="http://schemas.microsoft.com/office/word/2020/wordml/sdtdatahash" xmlns:w16sdtfl="http://schemas.microsoft.com/office/word/2024/wordml/sdtformatlock" xmlns:w16se="http://schemas.microsoft.com/office/word/2015/wordml/symex" xmlns:sl="http://schemas.openxmlformats.org/schemaLibrary/2006/main" mc:Ignorable="w14 w15 w16se w16cid w16 w16cex w16sdtdh w16sdtfl w16du">
+  <w:view w:val="normal"/>
+  <w:defaultTabStop w:val="720"/>
+  <w:characterSpacingControl w:val="doNotCompress"/>
+  <w:compat>
+    <w:useFELayout/>
+    <w:compatSetting w:name="compatibilityMode" w:uri="http://schemas.microsoft.com/office/word" w:val="15"/>
+    <w:compatSetting w:name="overrideTableStyleFontSizeAndJustification" w:uri="http://schemas.microsoft.com/office/word" w:val="1"/>
+    <w:compatSetting w:name="enableOpenTypeFeatures" w:uri="http://schemas.microsoft.com/office/word" w:val="1"/>
+    <w:compatSetting w:name="doNotFlipMirrorIndents" w:uri="http://schemas.microsoft.com/office/word" w:val="1"/>
+    <w:compatSetting w:name="differentiateMultirowTableHeaders" w:uri="http://schemas.microsoft.com/office/word" w:val="1"/>
+    <w:compatSetting w:name="useWord2013TrackBottomHyphenation" w:uri="http://schemas.microsoft.com/office/word" w:val="0"/>
+  </w:compat>
+  <w:rsids>
+    <w:rsidRoot w:val="00BB54D1"/>
+    <w:rsid w:val="00A51FA9"/>
+    <w:rsid w:val="00AD20BA"/>
+    <w:rsid w:val="00B9656D"/>
+    <w:rsid w:val="00BA1142"/>
+    <w:rsid w:val="00BB54D1"/>
+    <w:rsid w:val="00D550C9"/>
+  </w:rsids>
+  <m:mathPr>
+    <m:mathFont m:val="Cambria Math"/>
+    <m:brkBin m:val="before"/>
+    <m:brkBinSub m:val="--"/>
+    <m:smallFrac m:val="0"/>
+    <m:dispDef/>
+    <m:lMargin m:val="0"/>
+    <m:rMargin m:val="0"/>
+    <m:defJc m:val="centerGroup"/>
+    <m:wrapIndent m:val="1440"/>
+    <m:intLim m:val="subSup"/>
+    <m:naryLim m:val="undOvr"/>
+  </m:mathPr>
+  <w:themeFontLang w:val="en-ID"/>
+  <w:clrSchemeMapping w:bg1="light1" w:t1="dark1" w:bg2="light2" w:t2="dark2" w:accent1="accent1" w:accent2="accent2" w:accent3="accent3" w:accent4="accent4" w:accent5="accent5" w:accent6="accent6" w:hyperlink="hyperlink" w:followedHyperlink="followedHyperlink"/>
+  <w:decimalSymbol w:val=","/>
+  <w:listSeparator w:val=";"/>
+  <w15:chartTrackingRefBased/>
+</w:settings>
+</file>
+
+<file path=word/glossary/styles.xml><?xml version="1.0" encoding="utf-8"?>
+<w:styles xmlns:mc="http://schemas.openxmlformats.org/markup-compatibility/2006" xmlns:r="http://schemas.openxmlformats.org/officeDocument/2006/relationships" xmlns:w="http://schemas.openxmlformats.org/wordprocessingml/2006/main" xmlns:w14="http://schemas.microsoft.com/office/word/2010/wordml" xmlns:w15="http://schemas.microsoft.com/office/word/2012/wordml" xmlns:w16cex="http://schemas.microsoft.com/office/word/2018/wordml/cex" xmlns:w16cid="http://schemas.microsoft.com/office/word/2016/wordml/cid" xmlns:w16="http://schemas.microsoft.com/office/word/2018/wordml" xmlns:w16du="http://schemas.microsoft.com/office/word/2023/wordml/word16du" xmlns:w16sdtdh="http://schemas.microsoft.com/office/word/2020/wordml/sdtdatahash" xmlns:w16sdtfl="http://schemas.microsoft.com/office/word/2024/wordml/sdtformatlock" xmlns:w16se="http://schemas.microsoft.com/office/word/2015/wordml/symex" mc:Ignorable="w14 w15 w16se w16cid w16 w16cex w16sdtdh w16sdtfl w16du">
+  <w:docDefaults>
+    <w:rPrDefault>
+      <w:rPr>
+        <w:rFonts w:asciiTheme="minorHAnsi" w:eastAsiaTheme="minorEastAsia" w:hAnsiTheme="minorHAnsi" w:cstheme="minorBidi"/>
+        <w:kern w:val="2"/>
+        <w:sz w:val="24"/>
+        <w:szCs w:val="24"/>
+        <w:lang w:val="en-ID" w:eastAsia="en-ID" w:bidi="ar-SA"/>
+        <w14:ligatures w14:val="standardContextual"/>
+      </w:rPr>
+    </w:rPrDefault>
+    <w:pPrDefault>
+      <w:pPr>
+        <w:spacing w:after="160" w:line="278" w:lineRule="auto"/>
+      </w:pPr>
+    </w:pPrDefault>
+  </w:docDefaults>
+  <w:latentStyles w:defLockedState="0" w:defUIPriority="99" w:defSemiHidden="0" w:defUnhideWhenUsed="0" w:defQFormat="0" w:count="376">
+    <w:lsdException w:name="Normal" w:uiPriority="0" w:qFormat="1"/>
+    <w:lsdException w:name="heading 1" w:uiPriority="9" w:qFormat="1"/>
+    <w:lsdException w:name="heading 2" w:semiHidden="1" w:uiPriority="9" w:unhideWhenUsed="1" w:qFormat="1"/>
+    <w:lsdException w:name="heading 3" w:semiHidden="1" w:uiPriority="9" w:unhideWhenUsed="1" w:qFormat="1"/>
+    <w:lsdException w:name="heading 4" w:semiHidden="1" w:uiPriority="9" w:unhideWhenUsed="1" w:qFormat="1"/>
+    <w:lsdException w:name="heading 5" w:semiHidden="1" w:uiPriority="9" w:unhideWhenUsed="1" w:qFormat="1"/>
+    <w:lsdException w:name="heading 6" w:semiHidden="1" w:uiPriority="9" w:unhideWhenUsed="1" w:qFormat="1"/>
+    <w:lsdException w:name="heading 7" w:semiHidden="1" w:uiPriority="9" w:unhideWhenUsed="1" w:qFormat="1"/>
+    <w:lsdException w:name="heading 8" w:semiHidden="1" w:uiPriority="9" w:unhideWhenUsed="1" w:qFormat="1"/>
+    <w:lsdException w:name="heading 9" w:semiHidden="1" w:uiPriority="9" w:unhideWhenUsed="1" w:qFormat="1"/>
+    <w:lsdException w:name="index 1" w:semiHidden="1" w:unhideWhenUsed="1"/>
+    <w:lsdException w:name="index 2" w:semiHidden="1" w:unhideWhenUsed="1"/>
+    <w:lsdException w:name="index 3" w:semiHidden="1" w:unhideWhenUsed="1"/>
+    <w:lsdException w:name="index 4" w:semiHidden="1" w:unhideWhenUsed="1"/>
+    <w:lsdException w:name="index 5" w:semiHidden="1" w:unhideWhenUsed="1"/>
+    <w:lsdException w:name="index 6" w:semiHidden="1" w:unhideWhenUsed="1"/>
+    <w:lsdException w:name="index 7" w:semiHidden="1" w:unhideWhenUsed="1"/>
+    <w:lsdException w:name="index 8" w:semiHidden="1" w:unhideWhenUsed="1"/>
+    <w:lsdException w:name="index 9" w:semiHidden="1" w:unhideWhenUsed="1"/>
+    <w:lsdException w:name="toc 1" w:semiHidden="1" w:uiPriority="39" w:unhideWhenUsed="1"/>
+    <w:lsdException w:name="toc 2" w:semiHidden="1" w:uiPriority="39" w:unhideWhenUsed="1"/>
+    <w:lsdException w:name="toc 3" w:semiHidden="1" w:uiPriority="39" w:unhideWhenUsed="1"/>
+    <w:lsdException w:name="toc 4" w:semiHidden="1" w:uiPriority="39" w:unhideWhenUsed="1"/>
+    <w:lsdException w:name="toc 5" w:semiHidden="1" w:uiPriority="39" w:unhideWhenUsed="1"/>
+    <w:lsdException w:name="toc 6" w:semiHidden="1" w:uiPriority="39" w:unhideWhenUsed="1"/>
+    <w:lsdException w:name="toc 7" w:semiHidden="1" w:uiPriority="39" w:unhideWhenUsed="1"/>
+    <w:lsdException w:name="toc 8" w:semiHidden="1" w:uiPriority="39" w:unhideWhenUsed="1"/>
+    <w:lsdException w:name="toc 9" w:semiHidden="1" w:uiPriority="39" w:unhideWhenUsed="1"/>
+    <w:lsdException w:name="Normal Indent" w:semiHidden="1" w:unhideWhenUsed="1"/>
+    <w:lsdException w:name="footnote text" w:semiHidden="1" w:unhideWhenUsed="1"/>
+    <w:lsdException w:name="annotation text" w:semiHidden="1" w:unhideWhenUsed="1"/>
+    <w:lsdException w:name="header" w:semiHidden="1" w:unhideWhenUsed="1"/>
+    <w:lsdException w:name="footer" w:semiHidden="1" w:unhideWhenUsed="1"/>
+    <w:lsdException w:name="index heading" w:semiHidden="1" w:unhideWhenUsed="1"/>
+    <w:lsdException w:name="caption" w:semiHidden="1" w:uiPriority="35" w:unhideWhenUsed="1" w:qFormat="1"/>
+    <w:lsdException w:name="table of figures" w:semiHidden="1" w:unhideWhenUsed="1"/>
+    <w:lsdException w:name="envelope address" w:semiHidden="1" w:unhideWhenUsed="1"/>
+    <w:lsdException w:name="envelope return" w:semiHidden="1" w:unhideWhenUsed="1"/>
+    <w:lsdException w:name="footnote reference" w:semiHidden="1" w:unhideWhenUsed="1"/>
+    <w:lsdException w:name="annotation reference" w:semiHidden="1" w:unhideWhenUsed="1"/>
+    <w:lsdException w:name="line number" w:semiHidden="1" w:unhideWhenUsed="1"/>
+    <w:lsdException w:name="page number" w:semiHidden="1" w:unhideWhenUsed="1"/>
+    <w:lsdException w:name="endnote reference" w:semiHidden="1" w:unhideWhenUsed="1"/>
+    <w:lsdException w:name="endnote text" w:semiHidden="1" w:unhideWhenUsed="1"/>
+    <w:lsdException w:name="table of authorities" w:semiHidden="1" w:unhideWhenUsed="1"/>
+    <w:lsdException w:name="macro" w:semiHidden="1" w:unhideWhenUsed="1"/>
+    <w:lsdException w:name="toa heading" w:semiHidden="1" w:unhideWhenUsed="1"/>
+    <w:lsdException w:name="List" w:semiHidden="1" w:unhideWhenUsed="1"/>
+    <w:lsdException w:name="List Bullet" w:semiHidden="1" w:unhideWhenUsed="1"/>
+    <w:lsdException w:name="List Number" w:semiHidden="1" w:unhideWhenUsed="1"/>
+    <w:lsdException w:name="List 2" w:semiHidden="1" w:unhideWhenUsed="1"/>
+    <w:lsdException w:name="List 3" w:semiHidden="1" w:unhideWhenUsed="1"/>
+    <w:lsdException w:name="List 4" w:semiHidden="1" w:unhideWhenUsed="1"/>
+    <w:lsdException w:name="List 5" w:semiHidden="1" w:unhideWhenUsed="1"/>
+    <w:lsdException w:name="List Bullet 2" w:semiHidden="1" w:unhideWhenUsed="1"/>
+    <w:lsdException w:name="List Bullet 3" w:semiHidden="1" w:unhideWhenUsed="1"/>
+    <w:lsdException w:name="List Bullet 4" w:semiHidden="1" w:unhideWhenUsed="1"/>
+    <w:lsdException w:name="List Bullet 5" w:semiHidden="1" w:unhideWhenUsed="1"/>
+    <w:lsdException w:name="List Number 2" w:semiHidden="1" w:unhideWhenUsed="1"/>
+    <w:lsdException w:name="List Number 3" w:semiHidden="1" w:unhideWhenUsed="1"/>
+    <w:lsdException w:name="List Number 4" w:semiHidden="1" w:unhideWhenUsed="1"/>
+    <w:lsdException w:name="List Number 5" w:semiHidden="1" w:unhideWhenUsed="1"/>
+    <w:lsdException w:name="Title" w:uiPriority="10" w:qFormat="1"/>
+    <w:lsdException w:name="Closing" w:semiHidden="1" w:unhideWhenUsed="1"/>
+    <w:lsdException w:name="Signature" w:semiHidden="1" w:unhideWhenUsed="1"/>
+    <w:lsdException w:name="Default Paragraph Font" w:semiHidden="1" w:uiPriority="1" w:unhideWhenUsed="1"/>
+    <w:lsdException w:name="Body Text" w:semiHidden="1" w:unhideWhenUsed="1"/>
+    <w:lsdException w:name="Body Text Indent" w:semiHidden="1" w:unhideWhenUsed="1"/>
+    <w:lsdException w:name="List Continue" w:semiHidden="1" w:unhideWhenUsed="1"/>
+    <w:lsdException w:name="List Continue 2" w:semiHidden="1" w:unhideWhenUsed="1"/>
+    <w:lsdException w:name="List Continue 3" w:semiHidden="1" w:unhideWhenUsed="1"/>
+    <w:lsdException w:name="List Continue 4" w:semiHidden="1" w:unhideWhenUsed="1"/>
+    <w:lsdException w:name="List Continue 5" w:semiHidden="1" w:unhideWhenUsed="1"/>
+    <w:lsdException w:name="Message Header" w:semiHidden="1" w:unhideWhenUsed="1"/>
+    <w:lsdException w:name="Subtitle" w:uiPriority="11" w:qFormat="1"/>
+    <w:lsdException w:name="Salutation" w:semiHidden="1" w:unhideWhenUsed="1"/>
+    <w:lsdException w:name="Date" w:semiHidden="1" w:unhideWhenUsed="1"/>
+    <w:lsdException w:name="Body Text First Indent" w:semiHidden="1" w:unhideWhenUsed="1"/>
+    <w:lsdException w:name="Body Text First Indent 2" w:semiHidden="1" w:unhideWhenUsed="1"/>
+    <w:lsdException w:name="Note Heading" w:semiHidden="1" w:unhideWhenUsed="1"/>
+    <w:lsdException w:name="Body Text 2" w:semiHidden="1" w:unhideWhenUsed="1"/>
+    <w:lsdException w:name="Body Text 3" w:semiHidden="1" w:unhideWhenUsed="1"/>
+    <w:lsdException w:name="Body Text Indent 2" w:semiHidden="1" w:unhideWhenUsed="1"/>
+    <w:lsdException w:name="Body Text Indent 3" w:semiHidden="1" w:unhideWhenUsed="1"/>
+    <w:lsdException w:name="Block Text" w:semiHidden="1" w:unhideWhenUsed="1"/>
+    <w:lsdException w:name="Hyperlink" w:semiHidden="1" w:unhideWhenUsed="1"/>
+    <w:lsdException w:name="FollowedHyperlink" w:semiHidden="1" w:unhideWhenUsed="1"/>
+    <w:lsdException w:name="Strong" w:uiPriority="22" w:qFormat="1"/>
+    <w:lsdException w:name="Emphasis" w:uiPriority="20" w:qFormat="1"/>
+    <w:lsdException w:name="Document Map" w:semiHidden="1" w:unhideWhenUsed="1"/>
+    <w:lsdException w:name="Plain Text" w:semiHidden="1" w:unhideWhenUsed="1"/>
+    <w:lsdException w:name="E-mail Signature" w:semiHidden="1" w:unhideWhenUsed="1"/>
+    <w:lsdException w:name="HTML Top of Form" w:semiHidden="1" w:unhideWhenUsed="1"/>
+    <w:lsdException w:name="HTML Bottom of Form" w:semiHidden="1" w:unhideWhenUsed="1"/>
+    <w:lsdException w:name="Normal (Web)" w:semiHidden="1" w:unhideWhenUsed="1"/>
+    <w:lsdException w:name="HTML Acronym" w:semiHidden="1" w:unhideWhenUsed="1"/>
+    <w:lsdException w:name="HTML Address" w:semiHidden="1" w:unhideWhenUsed="1"/>
+    <w:lsdException w:name="HTML Cite" w:semiHidden="1" w:unhideWhenUsed="1"/>
+    <w:lsdException w:name="HTML Code" w:semiHidden="1" w:unhideWhenUsed="1"/>
+    <w:lsdException w:name="HTML Definition" w:semiHidden="1" w:unhideWhenUsed="1"/>
+    <w:lsdException w:name="HTML Keyboard" w:semiHidden="1" w:unhideWhenUsed="1"/>
+    <w:lsdException w:name="HTML Preformatted" w:semiHidden="1" w:unhideWhenUsed="1"/>
+    <w:lsdException w:name="HTML Sample" w:semiHidden="1" w:unhideWhenUsed="1"/>
+    <w:lsdException w:name="HTML Typewriter" w:semiHidden="1" w:unhideWhenUsed="1"/>
+    <w:lsdException w:name="HTML Variable" w:semiHidden="1" w:unhideWhenUsed="1"/>
+    <w:lsdException w:name="Normal Table" w:semiHidden="1" w:unhideWhenUsed="1"/>
+    <w:lsdException w:name="annotation subject" w:semiHidden="1" w:unhideWhenUsed="1"/>
+    <w:lsdException w:name="No List" w:semiHidden="1" w:unhideWhenUsed="1"/>
+    <w:lsdException w:name="Outline List 1" w:semiHidden="1" w:unhideWhenUsed="1"/>
+    <w:lsdException w:name="Outline List 2" w:semiHidden="1" w:unhideWhenUsed="1"/>
+    <w:lsdException w:name="Outline List 3" w:semiHidden="1" w:unhideWhenUsed="1"/>
+    <w:lsdException w:name="Table Simple 1" w:semiHidden="1" w:unhideWhenUsed="1"/>
+    <w:lsdException w:name="Table Simple 2" w:semiHidden="1" w:unhideWhenUsed="1"/>
+    <w:lsdException w:name="Table Simple 3" w:semiHidden="1" w:unhideWhenUsed="1"/>
+    <w:lsdException w:name="Table Classic 1" w:semiHidden="1" w:unhideWhenUsed="1"/>
+    <w:lsdException w:name="Table Classic 2" w:semiHidden="1" w:unhideWhenUsed="1"/>
+    <w:lsdException w:name="Table Classic 3" w:semiHidden="1" w:unhideWhenUsed="1"/>
+    <w:lsdException w:name="Table Classic 4" w:semiHidden="1" w:unhideWhenUsed="1"/>
+    <w:lsdException w:name="Table Colorful 1" w:semiHidden="1" w:unhideWhenUsed="1"/>
+    <w:lsdException w:name="Table Colorful 2" w:semiHidden="1" w:unhideWhenUsed="1"/>
+    <w:lsdException w:name="Table Colorful 3" w:semiHidden="1" w:unhideWhenUsed="1"/>
+    <w:lsdException w:name="Table Columns 1" w:semiHidden="1" w:unhideWhenUsed="1"/>
+    <w:lsdException w:name="Table Columns 2" w:semiHidden="1" w:unhideWhenUsed="1"/>
+    <w:lsdException w:name="Table Columns 3" w:semiHidden="1" w:unhideWhenUsed="1"/>
+    <w:lsdException w:name="Table Columns 4" w:semiHidden="1" w:unhideWhenUsed="1"/>
+    <w:lsdException w:name="Table Columns 5" w:semiHidden="1" w:unhideWhenUsed="1"/>
+    <w:lsdException w:name="Table Grid 1" w:semiHidden="1" w:unhideWhenUsed="1"/>
+    <w:lsdException w:name="Table Grid 2" w:semiHidden="1" w:unhideWhenUsed="1"/>
+    <w:lsdException w:name="Table Grid 3" w:semiHidden="1" w:unhideWhenUsed="1"/>
+    <w:lsdException w:name="Table Grid 4" w:semiHidden="1" w:unhideWhenUsed="1"/>
+    <w:lsdException w:name="Table Grid 5" w:semiHidden="1" w:unhideWhenUsed="1"/>
+    <w:lsdException w:name="Table Grid 6" w:semiHidden="1" w:unhideWhenUsed="1"/>
+    <w:lsdException w:name="Table Grid 7" w:semiHidden="1" w:unhideWhenUsed="1"/>
+    <w:lsdException w:name="Table Grid 8" w:semiHidden="1" w:unhideWhenUsed="1"/>
+    <w:lsdException w:name="Table List 1" w:semiHidden="1" w:unhideWhenUsed="1"/>
+    <w:lsdException w:name="Table List 2" w:semiHidden="1" w:unhideWhenUsed="1"/>
+    <w:lsdException w:name="Table List 3" w:semiHidden="1" w:unhideWhenUsed="1"/>
+    <w:lsdException w:name="Table List 4" w:semiHidden="1" w:unhideWhenUsed="1"/>
+    <w:lsdException w:name="Table List 5" w:semiHidden="1" w:unhideWhenUsed="1"/>
+    <w:lsdException w:name="Table List 6" w:semiHidden="1" w:unhideWhenUsed="1"/>
+    <w:lsdException w:name="Table List 7" w:semiHidden="1" w:unhideWhenUsed="1"/>
+    <w:lsdException w:name="Table List 8" w:semiHidden="1" w:unhideWhenUsed="1"/>
+    <w:lsdException w:name="Table 3D effects 1" w:semiHidden="1" w:unhideWhenUsed="1"/>
+    <w:lsdException w:name="Table 3D effects 2" w:semiHidden="1" w:unhideWhenUsed="1"/>
+    <w:lsdException w:name="Table 3D effects 3" w:semiHidden="1" w:unhideWhenUsed="1"/>
+    <w:lsdException w:name="Table Contemporary" w:semiHidden="1" w:unhideWhenUsed="1"/>
+    <w:lsdException w:name="Table Elegant" w:semiHidden="1" w:unhideWhenUsed="1"/>
+    <w:lsdException w:name="Table Professional" w:semiHidden="1" w:unhideWhenUsed="1"/>
+    <w:lsdException w:name="Table Subtle 1" w:semiHidden="1" w:unhideWhenUsed="1"/>
+    <w:lsdException w:name="Table Subtle 2" w:semiHidden="1" w:unhideWhenUsed="1"/>
+    <w:lsdException w:name="Table Web 1" w:semiHidden="1" w:unhideWhenUsed="1"/>
+    <w:lsdException w:name="Table Web 2" w:semiHidden="1" w:unhideWhenUsed="1"/>
+    <w:lsdException w:name="Table Web 3" w:semiHidden="1" w:unhideWhenUsed="1"/>
+    <w:lsdException w:name="Balloon Text" w:semiHidden="1" w:unhideWhenUsed="1"/>
+    <w:lsdException w:name="Table Grid" w:uiPriority="39"/>
+    <w:lsdException w:name="Table Theme" w:semiHidden="1" w:unhideWhenUsed="1"/>
+    <w:lsdException w:name="Placeholder Text" w:semiHidden="1"/>
+    <w:lsdException w:name="No Spacing" w:uiPriority="1" w:qFormat="1"/>
+    <w:lsdException w:name="Light Shading" w:uiPriority="60"/>
+    <w:lsdException w:name="Light List" w:uiPriority="61"/>
+    <w:lsdException w:name="Light Grid" w:uiPriority="62"/>
+    <w:lsdException w:name="Medium Shading 1" w:uiPriority="63"/>
+    <w:lsdException w:name="Medium Shading 2" w:uiPriority="64"/>
+    <w:lsdException w:name="Medium List 1" w:uiPriority="65"/>
+    <w:lsdException w:name="Medium List 2" w:uiPriority="66"/>
+    <w:lsdException w:name="Medium Grid 1" w:uiPriority="67"/>
+    <w:lsdException w:name="Medium Grid 2" w:uiPriority="68"/>
+    <w:lsdException w:name="Medium Grid 3" w:uiPriority="69"/>
+    <w:lsdException w:name="Dark List" w:uiPriority="70"/>
+    <w:lsdException w:name="Colorful Shading" w:uiPriority="71"/>
+    <w:lsdException w:name="Colorful List" w:uiPriority="72"/>
+    <w:lsdException w:name="Colorful Grid" w:uiPriority="73"/>
+    <w:lsdException w:name="Light Shading Accent 1" w:uiPriority="60"/>
+    <w:lsdException w:name="Light List Accent 1" w:uiPriority="61"/>
+    <w:lsdException w:name="Light Grid Accent 1" w:uiPriority="62"/>
+    <w:lsdException w:name="Medium Shading 1 Accent 1" w:uiPriority="63"/>
+    <w:lsdException w:name="Medium Shading 2 Accent 1" w:uiPriority="64"/>
+    <w:lsdException w:name="Medium List 1 Accent 1" w:uiPriority="65"/>
+    <w:lsdException w:name="Revision" w:semiHidden="1"/>
+    <w:lsdException w:name="List Paragraph" w:uiPriority="34" w:qFormat="1"/>
+    <w:lsdException w:name="Quote" w:uiPriority="29" w:qFormat="1"/>
+    <w:lsdException w:name="Intense Quote" w:uiPriority="30" w:qFormat="1"/>
+    <w:lsdException w:name="Medium List 2 Accent 1" w:uiPriority="66"/>
+    <w:lsdException w:name="Medium Grid 1 Accent 1" w:uiPriority="67"/>
+    <w:lsdException w:name="Medium Grid 2 Accent 1" w:uiPriority="68"/>
+    <w:lsdException w:name="Medium Grid 3 Accent 1" w:uiPriority="69"/>
+    <w:lsdException w:name="Dark List Accent 1" w:uiPriority="70"/>
+    <w:lsdException w:name="Colorful Shading Accent 1" w:uiPriority="71"/>
+    <w:lsdException w:name="Colorful List Accent 1" w:uiPriority="72"/>
+    <w:lsdException w:name="Colorful Grid Accent 1" w:uiPriority="73"/>
+    <w:lsdException w:name="Light Shading Accent 2" w:uiPriority="60"/>
+    <w:lsdException w:name="Light List Accent 2" w:uiPriority="61"/>
+    <w:lsdException w:name="Light Grid Accent 2" w:uiPriority="62"/>
+    <w:lsdException w:name="Medium Shading 1 Accent 2" w:uiPriority="63"/>
+    <w:lsdException w:name="Medium Shading 2 Accent 2" w:uiPriority="64"/>
+    <w:lsdException w:name="Medium List 1 Accent 2" w:uiPriority="65"/>
+    <w:lsdException w:name="Medium List 2 Accent 2" w:uiPriority="66"/>
+    <w:lsdException w:name="Medium Grid 1 Accent 2" w:uiPriority="67"/>
+    <w:lsdException w:name="Medium Grid 2 Accent 2" w:uiPriority="68"/>
+    <w:lsdException w:name="Medium Grid 3 Accent 2" w:uiPriority="69"/>
+    <w:lsdException w:name="Dark List Accent 2" w:uiPriority="70"/>
+    <w:lsdException w:name="Colorful Shading Accent 2" w:uiPriority="71"/>
+    <w:lsdException w:name="Colorful List Accent 2" w:uiPriority="72"/>
+    <w:lsdException w:name="Colorful Grid Accent 2" w:uiPriority="73"/>
+    <w:lsdException w:name="Light Shading Accent 3" w:uiPriority="60"/>
+    <w:lsdException w:name="Light List Accent 3" w:uiPriority="61"/>
+    <w:lsdException w:name="Light Grid Accent 3" w:uiPriority="62"/>
+    <w:lsdException w:name="Medium Shading 1 Accent 3" w:uiPriority="63"/>
+    <w:lsdException w:name="Medium Shading 2 Accent 3" w:uiPriority="64"/>
+    <w:lsdException w:name="Medium List 1 Accent 3" w:uiPriority="65"/>
+    <w:lsdException w:name="Medium List 2 Accent 3" w:uiPriority="66"/>
+    <w:lsdException w:name="Medium Grid 1 Accent 3" w:uiPriority="67"/>
+    <w:lsdException w:name="Medium Grid 2 Accent 3" w:uiPriority="68"/>
+    <w:lsdException w:name="Medium Grid 3 Accent 3" w:uiPriority="69"/>
+    <w:lsdException w:name="Dark List Accent 3" w:uiPriority="70"/>
+    <w:lsdException w:name="Colorful Shading Accent 3" w:uiPriority="71"/>
+    <w:lsdException w:name="Colorful List Accent 3" w:uiPriority="72"/>
+    <w:lsdException w:name="Colorful Grid Accent 3" w:uiPriority="73"/>
+    <w:lsdException w:name="Light Shading Accent 4" w:uiPriority="60"/>
+    <w:lsdException w:name="Light List Accent 4" w:uiPriority="61"/>
+    <w:lsdException w:name="Light Grid Accent 4" w:uiPriority="62"/>
+    <w:lsdException w:name="Medium Shading 1 Accent 4" w:uiPriority="63"/>
+    <w:lsdException w:name="Medium Shading 2 Accent 4" w:uiPriority="64"/>
+    <w:lsdException w:name="Medium List 1 Accent 4" w:uiPriority="65"/>
+    <w:lsdException w:name="Medium List 2 Accent 4" w:uiPriority="66"/>
+    <w:lsdException w:name="Medium Grid 1 Accent 4" w:uiPriority="67"/>
+    <w:lsdException w:name="Medium Grid 2 Accent 4" w:uiPriority="68"/>
+    <w:lsdException w:name="Medium Grid 3 Accent 4" w:uiPriority="69"/>
+    <w:lsdException w:name="Dark List Accent 4" w:uiPriority="70"/>
+    <w:lsdException w:name="Colorful Shading Accent 4" w:uiPriority="71"/>
+    <w:lsdException w:name="Colorful List Accent 4" w:uiPriority="72"/>
+    <w:lsdException w:name="Colorful Grid Accent 4" w:uiPriority="73"/>
+    <w:lsdException w:name="Light Shading Accent 5" w:uiPriority="60"/>
+    <w:lsdException w:name="Light List Accent 5" w:uiPriority="61"/>
+    <w:lsdException w:name="Light Grid Accent 5" w:uiPriority="62"/>
+    <w:lsdException w:name="Medium Shading 1 Accent 5" w:uiPriority="63"/>
+    <w:lsdException w:name="Medium Shading 2 Accent 5" w:uiPriority="64"/>
+    <w:lsdException w:name="Medium List 1 Accent 5" w:uiPriority="65"/>
+    <w:lsdException w:name="Medium List 2 Accent 5" w:uiPriority="66"/>
+    <w:lsdException w:name="Medium Grid 1 Accent 5" w:uiPriority="67"/>
+    <w:lsdException w:name="Medium Grid 2 Accent 5" w:uiPriority="68"/>
+    <w:lsdException w:name="Medium Grid 3 Accent 5" w:uiPriority="69"/>
+    <w:lsdException w:name="Dark List Accent 5" w:uiPriority="70"/>
+    <w:lsdException w:name="Colorful Shading Accent 5" w:uiPriority="71"/>
+    <w:lsdException w:name="Colorful List Accent 5" w:uiPriority="72"/>
+    <w:lsdException w:name="Colorful Grid Accent 5" w:uiPriority="73"/>
+    <w:lsdException w:name="Light Shading Accent 6" w:uiPriority="60"/>
+    <w:lsdException w:name="Light List Accent 6" w:uiPriority="61"/>
+    <w:lsdException w:name="Light Grid Accent 6" w:uiPriority="62"/>
+    <w:lsdException w:name="Medium Shading 1 Accent 6" w:uiPriority="63"/>
+    <w:lsdException w:name="Medium Shading 2 Accent 6" w:uiPriority="64"/>
+    <w:lsdException w:name="Medium List 1 Accent 6" w:uiPriority="65"/>
+    <w:lsdException w:name="Medium List 2 Accent 6" w:uiPriority="66"/>
+    <w:lsdException w:name="Medium Grid 1 Accent 6" w:uiPriority="67"/>
+    <w:lsdException w:name="Medium Grid 2 Accent 6" w:uiPriority="68"/>
+    <w:lsdException w:name="Medium Grid 3 Accent 6" w:uiPriority="69"/>
+    <w:lsdException w:name="Dark List Accent 6" w:uiPriority="70"/>
+    <w:lsdException w:name="Colorful Shading Accent 6" w:uiPriority="71"/>
+    <w:lsdException w:name="Colorful List Accent 6" w:uiPriority="72"/>
+    <w:lsdException w:name="Colorful Grid Accent 6" w:uiPriority="73"/>
+    <w:lsdException w:name="Subtle Emphasis" w:uiPriority="19" w:qFormat="1"/>
+    <w:lsdException w:name="Intense Emphasis" w:uiPriority="21" w:qFormat="1"/>
+    <w:lsdException w:name="Subtle Reference" w:uiPriority="31" w:qFormat="1"/>
+    <w:lsdException w:name="Intense Reference" w:uiPriority="32" w:qFormat="1"/>
+    <w:lsdException w:name="Book Title" w:uiPriority="33" w:qFormat="1"/>
+    <w:lsdException w:name="Bibliography" w:semiHidden="1" w:uiPriority="37" w:unhideWhenUsed="1"/>
+    <w:lsdException w:name="TOC Heading" w:semiHidden="1" w:uiPriority="39" w:unhideWhenUsed="1" w:qFormat="1"/>
+    <w:lsdException w:name="Plain Table 1" w:uiPriority="41"/>
+    <w:lsdException w:name="Plain Table 2" w:uiPriority="42"/>
+    <w:lsdException w:name="Plain Table 3" w:uiPriority="43"/>
+    <w:lsdException w:name="Plain Table 4" w:uiPriority="44"/>
+    <w:lsdException w:name="Plain Table 5" w:uiPriority="45"/>
+    <w:lsdException w:name="Grid Table Light" w:uiPriority="40"/>
+    <w:lsdException w:name="Grid Table 1 Light" w:uiPriority="46"/>
+    <w:lsdException w:name="Grid Table 2" w:uiPriority="47"/>
+    <w:lsdException w:name="Grid Table 3" w:uiPriority="48"/>
+    <w:lsdException w:name="Grid Table 4" w:uiPriority="49"/>
+    <w:lsdException w:name="Grid Table 5 Dark" w:uiPriority="50"/>
+    <w:lsdException w:name="Grid Table 6 Colorful" w:uiPriority="51"/>
+    <w:lsdException w:name="Grid Table 7 Colorful" w:uiPriority="52"/>
+    <w:lsdException w:name="Grid Table 1 Light Accent 1" w:uiPriority="46"/>
+    <w:lsdException w:name="Grid Table 2 Accent 1" w:uiPriority="47"/>
+    <w:lsdException w:name="Grid Table 3 Accent 1" w:uiPriority="48"/>
+    <w:lsdException w:name="Grid Table 4 Accent 1" w:uiPriority="49"/>
+    <w:lsdException w:name="Grid Table 5 Dark Accent 1" w:uiPriority="50"/>
+    <w:lsdException w:name="Grid Table 6 Colorful Accent 1" w:uiPriority="51"/>
+    <w:lsdException w:name="Grid Table 7 Colorful Accent 1" w:uiPriority="52"/>
+    <w:lsdException w:name="Grid Table 1 Light Accent 2" w:uiPriority="46"/>
+    <w:lsdException w:name="Grid Table 2 Accent 2" w:uiPriority="47"/>
+    <w:lsdException w:name="Grid Table 3 Accent 2" w:uiPriority="48"/>
+    <w:lsdException w:name="Grid Table 4 Accent 2" w:uiPriority="49"/>
+    <w:lsdException w:name="Grid Table 5 Dark Accent 2" w:uiPriority="50"/>
+    <w:lsdException w:name="Grid Table 6 Colorful Accent 2" w:uiPriority="51"/>
+    <w:lsdException w:name="Grid Table 7 Colorful Accent 2" w:uiPriority="52"/>
+    <w:lsdException w:name="Grid Table 1 Light Accent 3" w:uiPriority="46"/>
+    <w:lsdException w:name="Grid Table 2 Accent 3" w:uiPriority="47"/>
+    <w:lsdException w:name="Grid Table 3 Accent 3" w:uiPriority="48"/>
+    <w:lsdException w:name="Grid Table 4 Accent 3" w:uiPriority="49"/>
+    <w:lsdException w:name="Grid Table 5 Dark Accent 3" w:uiPriority="50"/>
+    <w:lsdException w:name="Grid Table 6 Colorful Accent 3" w:uiPriority="51"/>
+    <w:lsdException w:name="Grid Table 7 Colorful Accent 3" w:uiPriority="52"/>
+    <w:lsdException w:name="Grid Table 1 Light Accent 4" w:uiPriority="46"/>
+    <w:lsdException w:name="Grid Table 2 Accent 4" w:uiPriority="47"/>
+    <w:lsdException w:name="Grid Table 3 Accent 4" w:uiPriority="48"/>
+    <w:lsdException w:name="Grid Table 4 Accent 4" w:uiPriority="49"/>
+    <w:lsdException w:name="Grid Table 5 Dark Accent 4" w:uiPriority="50"/>
+    <w:lsdException w:name="Grid Table 6 Colorful Accent 4" w:uiPriority="51"/>
+    <w:lsdException w:name="Grid Table 7 Colorful Accent 4" w:uiPriority="52"/>
+    <w:lsdException w:name="Grid Table 1 Light Accent 5" w:uiPriority="46"/>
+    <w:lsdException w:name="Grid Table 2 Accent 5" w:uiPriority="47"/>
+    <w:lsdException w:name="Grid Table 3 Accent 5" w:uiPriority="48"/>
+    <w:lsdException w:name="Grid Table 4 Accent 5" w:uiPriority="49"/>
+    <w:lsdException w:name="Grid Table 5 Dark Accent 5" w:uiPriority="50"/>
+    <w:lsdException w:name="Grid Table 6 Colorful Accent 5" w:uiPriority="51"/>
+    <w:lsdException w:name="Grid Table 7 Colorful Accent 5" w:uiPriority="52"/>
+    <w:lsdException w:name="Grid Table 1 Light Accent 6" w:uiPriority="46"/>
+    <w:lsdException w:name="Grid Table 2 Accent 6" w:uiPriority="47"/>
+    <w:lsdException w:name="Grid Table 3 Accent 6" w:uiPriority="48"/>
+    <w:lsdException w:name="Grid Table 4 Accent 6" w:uiPriority="49"/>
+    <w:lsdException w:name="Grid Table 5 Dark Accent 6" w:uiPriority="50"/>
+    <w:lsdException w:name="Grid Table 6 Colorful Accent 6" w:uiPriority="51"/>
+    <w:lsdException w:name="Grid Table 7 Colorful Accent 6" w:uiPriority="52"/>
+    <w:lsdException w:name="List Table 1 Light" w:uiPriority="46"/>
+    <w:lsdException w:name="List Table 2" w:uiPriority="47"/>
+    <w:lsdException w:name="List Table 3" w:uiPriority="48"/>
+    <w:lsdException w:name="List Table 4" w:uiPriority="49"/>
+    <w:lsdException w:name="List Table 5 Dark" w:uiPriority="50"/>
+    <w:lsdException w:name="List Table 6 Colorful" w:uiPriority="51"/>
+    <w:lsdException w:name="List Table 7 Colorful" w:uiPriority="52"/>
+    <w:lsdException w:name="List Table 1 Light Accent 1" w:uiPriority="46"/>
+    <w:lsdException w:name="List Table 2 Accent 1" w:uiPriority="47"/>
+    <w:lsdException w:name="List Table 3 Accent 1" w:uiPriority="48"/>
+    <w:lsdException w:name="List Table 4 Accent 1" w:uiPriority="49"/>
+    <w:lsdException w:name="List Table 5 Dark Accent 1" w:uiPriority="50"/>
+    <w:lsdException w:name="List Table 6 Colorful Accent 1" w:uiPriority="51"/>
+    <w:lsdException w:name="List Table 7 Colorful Accent 1" w:uiPriority="52"/>
+    <w:lsdException w:name="List Table 1 Light Accent 2" w:uiPriority="46"/>
+    <w:lsdException w:name="List Table 2 Accent 2" w:uiPriority="47"/>
+    <w:lsdException w:name="List Table 3 Accent 2" w:uiPriority="48"/>
+    <w:lsdException w:name="List Table 4 Accent 2" w:uiPriority="49"/>
+    <w:lsdException w:name="List Table 5 Dark Accent 2" w:uiPriority="50"/>
+    <w:lsdException w:name="List Table 6 Colorful Accent 2" w:uiPriority="51"/>
+    <w:lsdException w:name="List Table 7 Colorful Accent 2" w:uiPriority="52"/>
+    <w:lsdException w:name="List Table 1 Light Accent 3" w:uiPriority="46"/>
+    <w:lsdException w:name="List Table 2 Accent 3" w:uiPriority="47"/>
+    <w:lsdException w:name="List Table 3 Accent 3" w:uiPriority="48"/>
+    <w:lsdException w:name="List Table 4 Accent 3" w:uiPriority="49"/>
+    <w:lsdException w:name="List Table 5 Dark Accent 3" w:uiPriority="50"/>
+    <w:lsdException w:name="List Table 6 Colorful Accent 3" w:uiPriority="51"/>
+    <w:lsdException w:name="List Table 7 Colorful Accent 3" w:uiPriority="52"/>
+    <w:lsdException w:name="List Table 1 Light Accent 4" w:uiPriority="46"/>
+    <w:lsdException w:name="List Table 2 Accent 4" w:uiPriority="47"/>
+    <w:lsdException w:name="List Table 3 Accent 4" w:uiPriority="48"/>
+    <w:lsdException w:name="List Table 4 Accent 4" w:uiPriority="49"/>
+    <w:lsdException w:name="List Table 5 Dark Accent 4" w:uiPriority="50"/>
+    <w:lsdException w:name="List Table 6 Colorful Accent 4" w:uiPriority="51"/>
+    <w:lsdException w:name="List Table 7 Colorful Accent 4" w:uiPriority="52"/>
+    <w:lsdException w:name="List Table 1 Light Accent 5" w:uiPriority="46"/>
+    <w:lsdException w:name="List Table 2 Accent 5" w:uiPriority="47"/>
+    <w:lsdException w:name="List Table 3 Accent 5" w:uiPriority="48"/>
+    <w:lsdException w:name="List Table 4 Accent 5" w:uiPriority="49"/>
+    <w:lsdException w:name="List Table 5 Dark Accent 5" w:uiPriority="50"/>
+    <w:lsdException w:name="List Table 6 Colorful Accent 5" w:uiPriority="51"/>
+    <w:lsdException w:name="List Table 7 Colorful Accent 5" w:uiPriority="52"/>
+    <w:lsdException w:name="List Table 1 Light Accent 6" w:uiPriority="46"/>
+    <w:lsdException w:name="List Table 2 Accent 6" w:uiPriority="47"/>
+    <w:lsdException w:name="List Table 3 Accent 6" w:uiPriority="48"/>
+    <w:lsdException w:name="List Table 4 Accent 6" w:uiPriority="49"/>
+    <w:lsdException w:name="List Table 5 Dark Accent 6" w:uiPriority="50"/>
+    <w:lsdException w:name="List Table 6 Colorful Accent 6" w:uiPriority="51"/>
+    <w:lsdException w:name="List Table 7 Colorful Accent 6" w:uiPriority="52"/>
+    <w:lsdException w:name="Mention" w:semiHidden="1" w:unhideWhenUsed="1"/>
+    <w:lsdException w:name="Smart Hyperlink" w:semiHidden="1" w:unhideWhenUsed="1"/>
+    <w:lsdException w:name="Hashtag" w:semiHidden="1" w:unhideWhenUsed="1"/>
+    <w:lsdException w:name="Unresolved Mention" w:semiHidden="1" w:unhideWhenUsed="1"/>
+    <w:lsdException w:name="Smart Link" w:semiHidden="1" w:unhideWhenUsed="1"/>
+  </w:latentStyles>
+  <w:style w:type="paragraph" w:default="1" w:styleId="Normal">
+    <w:name w:val="Normal"/>
+    <w:qFormat/>
+  </w:style>
+  <w:style w:type="character" w:default="1" w:styleId="DefaultParagraphFont">
+    <w:name w:val="Default Paragraph Font"/>
+    <w:uiPriority w:val="1"/>
+    <w:semiHidden/>
+    <w:unhideWhenUsed/>
+  </w:style>
+  <w:style w:type="table" w:default="1" w:styleId="TableNormal">
+    <w:name w:val="Normal Table"/>
+    <w:uiPriority w:val="99"/>
+    <w:semiHidden/>
+    <w:unhideWhenUsed/>
+    <w:tblPr>
+      <w:tblInd w:w="0" w:type="dxa"/>
+      <w:tblCellMar>
+        <w:top w:w="0" w:type="dxa"/>
+        <w:left w:w="108" w:type="dxa"/>
+        <w:bottom w:w="0" w:type="dxa"/>
+        <w:right w:w="108" w:type="dxa"/>
+      </w:tblCellMar>
+    </w:tblPr>
+  </w:style>
+  <w:style w:type="numbering" w:default="1" w:styleId="NoList">
+    <w:name w:val="No List"/>
+    <w:uiPriority w:val="99"/>
+    <w:semiHidden/>
+    <w:unhideWhenUsed/>
+  </w:style>
+  <w:style w:type="character" w:styleId="PlaceholderText">
+    <w:name w:val="Placeholder Text"/>
+    <w:basedOn w:val="DefaultParagraphFont"/>
+    <w:uiPriority w:val="99"/>
+    <w:semiHidden/>
+    <w:rsid w:val="00BB54D1"/>
+    <w:rPr>
+      <w:color w:val="666666"/>
+    </w:rPr>
+  </w:style>
+</w:styles>
+</file>
+
+<file path=word/glossary/webSettings.xml><?xml version="1.0" encoding="utf-8"?>
+<w:webSettings xmlns:mc="http://schemas.openxmlformats.org/markup-compatibility/2006" xmlns:r="http://schemas.openxmlformats.org/officeDocument/2006/relationships" xmlns:w="http://schemas.openxmlformats.org/wordprocessingml/2006/main" xmlns:w14="http://schemas.microsoft.com/office/word/2010/wordml" xmlns:w15="http://schemas.microsoft.com/office/word/2012/wordml" xmlns:w16cex="http://schemas.microsoft.com/office/word/2018/wordml/cex" xmlns:w16cid="http://schemas.microsoft.com/office/word/2016/wordml/cid" xmlns:w16="http://schemas.microsoft.com/office/word/2018/wordml" xmlns:w16du="http://schemas.microsoft.com/office/word/2023/wordml/word16du" xmlns:w16sdtdh="http://schemas.microsoft.com/office/word/2020/wordml/sdtdatahash" xmlns:w16sdtfl="http://schemas.microsoft.com/office/word/2024/wordml/sdtformatlock" xmlns:w16se="http://schemas.microsoft.com/office/word/2015/wordml/symex" mc:Ignorable="w14 w15 w16se w16cid w16 w16cex w16sdtdh w16sdtfl w16du">
+  <w:optimizeForBrowser/>
+  <w:allowPNG/>
+</w:webSettings>
 </file>
 
 <file path=word/theme/theme1.xml><?xml version="1.0" encoding="utf-8"?>
@@ -24712,6 +26033,29 @@
 </a:theme>
 </file>
 
+<file path=word/webextensions/taskpanes.xml><?xml version="1.0" encoding="utf-8"?>
+<wetp:taskpanes xmlns:wetp="http://schemas.microsoft.com/office/webextensions/taskpanes/2010/11">
+  <wetp:taskpane dockstate="right" visibility="0" width="350" row="1">
+    <wetp:webextensionref xmlns:r="http://schemas.openxmlformats.org/officeDocument/2006/relationships" r:id="rId1"/>
+  </wetp:taskpane>
+</wetp:taskpanes>
+</file>
+
+<file path=word/webextensions/webextension1.xml><?xml version="1.0" encoding="utf-8"?>
+<we:webextension xmlns:we="http://schemas.microsoft.com/office/webextensions/webextension/2010/11" id="{79024F04-3FF9-4B22-A360-6E5C9584192F}">
+  <we:reference id="wa104382081" version="1.55.1.0" store="id-ID" storeType="OMEX"/>
+  <we:alternateReferences>
+    <we:reference id="WA104382081" version="1.55.1.0" store="" storeType="OMEX"/>
+  </we:alternateReferences>
+  <we:properties>
+    <we:property name="MENDELEY_CITATIONS" value="[{&quot;citationID&quot;:&quot;MENDELEY_CITATION_c6184916-48cc-45d1-9546-67e5835170e8&quot;,&quot;properties&quot;:{&quot;noteIndex&quot;:0},&quot;isEdited&quot;:false,&quot;manualOverride&quot;:{&quot;isManuallyOverridden&quot;:true,&quot;citeprocText&quot;:&quot;(Widiastuti &amp;#38; Setiawan, 2022a)&quot;,&quot;manualOverrideText&quot;:&quot;Widiastuti &amp; Setiawan, 2022&quot;},&quot;citationTag&quot;:&quot;MENDELEY_CITATION_v3_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&quot;,&quot;citationItems&quot;:[{&quot;id&quot;:&quot;3bb4425a-645d-3f78-bb6b-f3727e5b9732&quot;,&quot;itemData&quot;:{&quot;type&quot;:&quot;article-journal&quot;,&quot;id&quot;:&quot;3bb4425a-645d-3f78-bb6b-f3727e5b9732&quot;,&quot;title&quot;:&quot;The Importance of QR Code in Cafe Payments&quot;,&quot;author&quot;:[{&quot;family&quot;:&quot;Widiastuti&quot;,&quot;given&quot;:&quot;R&quot;,&quot;parse-names&quot;:false,&quot;dropping-particle&quot;:&quot;&quot;,&quot;non-dropping-particle&quot;:&quot;&quot;},{&quot;family&quot;:&quot;Setiawan&quot;,&quot;given&quot;:&quot;B&quot;,&quot;parse-names&quot;:false,&quot;dropping-particle&quot;:&quot;&quot;,&quot;non-dropping-particle&quot;:&quot;&quot;}],&quot;container-title&quot;:&quot;Journal of Hospitality and Tourism Management&quot;,&quot;issued&quot;:{&quot;date-parts&quot;:[[2022]]},&quot;page&quot;:&quot;50-60&quot;,&quot;issue&quot;:&quot;1&quot;,&quot;volume&quot;:&quot;30&quot;,&quot;container-title-short&quot;:&quot;&quot;},&quot;isTemporary&quot;:false,&quot;suppress-author&quot;:false,&quot;composite&quot;:false,&quot;author-only&quot;:false}]},{&quot;citationID&quot;:&quot;MENDELEY_CITATION_0aaa3d86-3d0b-4f2b-bab6-9b1dd4002762&quot;,&quot;properties&quot;:{&quot;noteIndex&quot;:0},&quot;isEdited&quot;:false,&quot;manualOverride&quot;:{&quot;isManuallyOverridden&quot;:false,&quot;citeprocText&quot;:&quot;(Nugroho &amp;#38; Sari, 2020)&quot;,&quot;manualOverrideText&quot;:&quot;&quot;},&quot;citationTag&quot;:&quot;MENDELEY_CITATION_v3_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&quot;,&quot;citationItems&quot;:[{&quot;id&quot;:&quot;1aba8e2b-29b8-39ce-ae5b-391ac6ff548e&quot;,&quot;itemData&quot;:{&quot;type&quot;:&quot;article-journal&quot;,&quot;id&quot;:&quot;1aba8e2b-29b8-39ce-ae5b-391ac6ff548e&quot;,&quot;title&quot;:&quot;The impact of digital payment on consumer behavior during the pandemic&quot;,&quot;author&quot;:[{&quot;family&quot;:&quot;Nugroho&quot;,&quot;given&quot;:&quot;A&quot;,&quot;parse-names&quot;:false,&quot;dropping-particle&quot;:&quot;&quot;,&quot;non-dropping-particle&quot;:&quot;&quot;},{&quot;family&quot;:&quot;Sari&quot;,&quot;given&quot;:&quot;D&quot;,&quot;parse-names&quot;:false,&quot;dropping-particle&quot;:&quot;&quot;,&quot;non-dropping-particle&quot;:&quot;&quot;}],&quot;container-title&quot;:&quot;Journal of Business and Management&quot;,&quot;issued&quot;:{&quot;date-parts&quot;:[[2020]]},&quot;page&quot;:&quot;100-110&quot;,&quot;issue&quot;:&quot;2&quot;,&quot;volume&quot;:&quot;8&quot;},&quot;isTemporary&quot;:false,&quot;suppress-author&quot;:false,&quot;composite&quot;:false,&quot;author-only&quot;:false}]},{&quot;citationID&quot;:&quot;MENDELEY_CITATION_2de2811c-cfa4-4cd2-9ef2-fafce0ac4293&quot;,&quot;properties&quot;:{&quot;noteIndex&quot;:0},&quot;isEdited&quot;:false,&quot;manualOverride&quot;:{&quot;isManuallyOverridden&quot;:false,&quot;citeprocText&quot;:&quot;(Choudhury et al., 2022)&quot;,&quot;manualOverrideText&quot;:&quot;&quot;},&quot;citationTag&quot;:&quot;MENDELEY_CITATION_v3_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&quot;,&quot;citationItems&quot;:[{&quot;id&quot;:&quot;9263db06-85cc-3975-9664-341df0260eab&quot;,&quot;itemData&quot;:{&quot;type&quot;:&quot;article-journal&quot;,&quot;id&quot;:&quot;9263db06-85cc-3975-9664-341df0260eab&quot;,&quot;title&quot;:&quot;Research and development in digital payment systems&quot;,&quot;author&quot;:[{&quot;family&quot;:&quot;Choudhury&quot;,&quot;given&quot;:&quot;A&quot;,&quot;parse-names&quot;:false,&quot;dropping-particle&quot;:&quot;&quot;,&quot;non-dropping-particle&quot;:&quot;&quot;},{&quot;family&quot;:&quot;Rahman&quot;,&quot;given&quot;:&quot;M&quot;,&quot;parse-names&quot;:false,&quot;dropping-particle&quot;:&quot;&quot;,&quot;non-dropping-particle&quot;:&quot;&quot;},{&quot;family&quot;:&quot;Singh&quot;,&quot;given&quot;:&quot;P&quot;,&quot;parse-names&quot;:false,&quot;dropping-particle&quot;:&quot;&quot;,&quot;non-dropping-particle&quot;:&quot;&quot;}],&quot;container-title&quot;:&quot;Journal of Technology and Innovation&quot;,&quot;issued&quot;:{&quot;date-parts&quot;:[[2022]]},&quot;page&quot;:&quot;45-60&quot;,&quot;issue&quot;:&quot;3&quot;,&quot;volume&quot;:&quot;15&quot;,&quot;container-title-short&quot;:&quot;&quot;},&quot;isTemporary&quot;:false,&quot;suppress-author&quot;:false,&quot;composite&quot;:false,&quot;author-only&quot;:false}]},{&quot;citationID&quot;:&quot;MENDELEY_CITATION_31a7be55-0004-4210-b234-5e2db5724fb7&quot;,&quot;properties&quot;:{&quot;noteIndex&quot;:0},&quot;isEdited&quot;:false,&quot;manualOverride&quot;:{&quot;isManuallyOverridden&quot;:false,&quot;citeprocText&quot;:&quot;(Laudon &amp;#38; Laudon, 2020)&quot;,&quot;manualOverrideText&quot;:&quot;&quot;},&quot;citationTag&quot;:&quot;MENDELEY_CITATION_v3_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&quot;,&quot;citationItems&quot;:[{&quot;id&quot;:&quot;ffbfb069-7715-31e1-a6a4-31c72ff87fb9&quot;,&quot;itemData&quot;:{&quot;type&quot;:&quot;book&quot;,&quot;id&quot;:&quot;ffbfb069-7715-31e1-a6a4-31c72ff87fb9&quot;,&quot;title&quot;:&quot;Management information systems: Managing the digital firm&quot;,&quot;author&quot;:[{&quot;family&quot;:&quot;Laudon&quot;,&quot;given&quot;:&quot;K C&quot;,&quot;parse-names&quot;:false,&quot;dropping-particle&quot;:&quot;&quot;,&quot;non-dropping-particle&quot;:&quot;&quot;},{&quot;family&quot;:&quot;Laudon&quot;,&quot;given&quot;:&quot;J P&quot;,&quot;parse-names&quot;:false,&quot;dropping-particle&quot;:&quot;&quot;,&quot;non-dropping-particle&quot;:&quot;&quot;}],&quot;issued&quot;:{&quot;date-parts&quot;:[[2020]]},&quot;edition&quot;:&quot;16&quot;,&quot;publisher&quot;:&quot;Pearson&quot;},&quot;isTemporary&quot;:false,&quot;suppress-author&quot;:false,&quot;composite&quot;:false,&quot;author-only&quot;:false}]},{&quot;citationID&quot;:&quot;MENDELEY_CITATION_9738437f-b9a8-421a-8eeb-07c7ff13f85c&quot;,&quot;properties&quot;:{&quot;noteIndex&quot;:0},&quot;isEdited&quot;:false,&quot;manualOverride&quot;:{&quot;isManuallyOverridden&quot;:true,&quot;citeprocText&quot;:&quot;(Rahman et al., 2021)&quot;,&quot;manualOverrideText&quot;:&quot;Rahman et al., 2021&quot;},&quot;citationTag&quot;:&quot;MENDELEY_CITATION_v3_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&quot;,&quot;citationItems&quot;:[{&quot;id&quot;:&quot;2e1676dc-292f-394f-911d-2c449d8abc26&quot;,&quot;itemData&quot;:{&quot;type&quot;:&quot;article-journal&quot;,&quot;id&quot;:&quot;2e1676dc-292f-394f-911d-2c449d8abc26&quot;,&quot;title&quot;:&quot;Implementing QRIS in retail payment systems for MSMEs in Indonesia&quot;,&quot;author&quot;:[{&quot;family&quot;:&quot;Rahman&quot;,&quot;given&quot;:&quot;M&quot;,&quot;parse-names&quot;:false,&quot;dropping-particle&quot;:&quot;&quot;,&quot;non-dropping-particle&quot;:&quot;&quot;},{&quot;family&quot;:&quot;Hossain&quot;,&quot;given&quot;:&quot;T&quot;,&quot;parse-names&quot;:false,&quot;dropping-particle&quot;:&quot;&quot;,&quot;non-dropping-particle&quot;:&quot;&quot;},{&quot;family&quot;:&quot;Akter&quot;,&quot;given&quot;:&quot;F&quot;,&quot;parse-names&quot;:false,&quot;dropping-particle&quot;:&quot;&quot;,&quot;non-dropping-particle&quot;:&quot;&quot;}],&quot;container-title&quot;:&quot;Journal of Retailing and Consumer Services&quot;,&quot;issued&quot;:{&quot;date-parts&quot;:[[2021]]},&quot;page&quot;:&quot;102-110&quot;,&quot;volume&quot;:&quot;58&quot;},&quot;isTemporary&quot;:false,&quot;suppress-author&quot;:false,&quot;composite&quot;:false,&quot;author-only&quot;:false}]},{&quot;citationID&quot;:&quot;MENDELEY_CITATION_398c0897-e96b-487f-8c9e-97e8e6761710&quot;,&quot;properties&quot;:{&quot;noteIndex&quot;:0},&quot;isEdited&quot;:false,&quot;manualOverride&quot;:{&quot;isManuallyOverridden&quot;:false,&quot;citeprocText&quot;:&quot;(Nugroho &amp;#38; Sari, 2020)&quot;,&quot;manualOverrideText&quot;:&quot;&quot;},&quot;citationTag&quot;:&quot;MENDELEY_CITATION_v3_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&quot;,&quot;citationItems&quot;:[{&quot;id&quot;:&quot;1aba8e2b-29b8-39ce-ae5b-391ac6ff548e&quot;,&quot;itemData&quot;:{&quot;type&quot;:&quot;article-journal&quot;,&quot;id&quot;:&quot;1aba8e2b-29b8-39ce-ae5b-391ac6ff548e&quot;,&quot;title&quot;:&quot;The impact of digital payment on consumer behavior during the pandemic&quot;,&quot;author&quot;:[{&quot;family&quot;:&quot;Nugroho&quot;,&quot;given&quot;:&quot;A&quot;,&quot;parse-names&quot;:false,&quot;dropping-particle&quot;:&quot;&quot;,&quot;non-dropping-particle&quot;:&quot;&quot;},{&quot;family&quot;:&quot;Sari&quot;,&quot;given&quot;:&quot;D&quot;,&quot;parse-names&quot;:false,&quot;dropping-particle&quot;:&quot;&quot;,&quot;non-dropping-particle&quot;:&quot;&quot;}],&quot;container-title&quot;:&quot;Journal of Business and Management&quot;,&quot;issued&quot;:{&quot;date-parts&quot;:[[2020]]},&quot;page&quot;:&quot;100-110&quot;,&quot;issue&quot;:&quot;2&quot;,&quot;volume&quot;:&quot;8&quot;},&quot;isTemporary&quot;:false,&quot;suppress-author&quot;:false,&quot;composite&quot;:false,&quot;author-only&quot;:false}]},{&quot;citationID&quot;:&quot;MENDELEY_CITATION_e89db8cc-e77b-4a5c-9b9c-09ac42f84861&quot;,&quot;properties&quot;:{&quot;noteIndex&quot;:0},&quot;isEdited&quot;:false,&quot;manualOverride&quot;:{&quot;isManuallyOverridden&quot;:false,&quot;citeprocText&quot;:&quot;(Choudhury et al., 2022)&quot;,&quot;manualOverrideText&quot;:&quot;&quot;},&quot;citationTag&quot;:&quot;MENDELEY_CITATION_v3_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&quot;,&quot;citationItems&quot;:[{&quot;id&quot;:&quot;9263db06-85cc-3975-9664-341df0260eab&quot;,&quot;itemData&quot;:{&quot;type&quot;:&quot;article-journal&quot;,&quot;id&quot;:&quot;9263db06-85cc-3975-9664-341df0260eab&quot;,&quot;title&quot;:&quot;Research and development in digital payment systems&quot;,&quot;author&quot;:[{&quot;family&quot;:&quot;Choudhury&quot;,&quot;given&quot;:&quot;A&quot;,&quot;parse-names&quot;:false,&quot;dropping-particle&quot;:&quot;&quot;,&quot;non-dropping-particle&quot;:&quot;&quot;},{&quot;family&quot;:&quot;Rahman&quot;,&quot;given&quot;:&quot;M&quot;,&quot;parse-names&quot;:false,&quot;dropping-particle&quot;:&quot;&quot;,&quot;non-dropping-particle&quot;:&quot;&quot;},{&quot;family&quot;:&quot;Singh&quot;,&quot;given&quot;:&quot;P&quot;,&quot;parse-names&quot;:false,&quot;dropping-particle&quot;:&quot;&quot;,&quot;non-dropping-particle&quot;:&quot;&quot;}],&quot;container-title&quot;:&quot;Journal of Technology and Innovation&quot;,&quot;issued&quot;:{&quot;date-parts&quot;:[[2022]]},&quot;page&quot;:&quot;45-60&quot;,&quot;issue&quot;:&quot;3&quot;,&quot;volume&quot;:&quot;15&quot;,&quot;container-title-short&quot;:&quot;&quot;},&quot;isTemporary&quot;:false,&quot;suppress-author&quot;:false,&quot;composite&quot;:false,&quot;author-only&quot;:false}]},{&quot;citationID&quot;:&quot;MENDELEY_CITATION_769f1835-c3f9-4d8c-810a-01645c901016&quot;,&quot;properties&quot;:{&quot;noteIndex&quot;:0},&quot;isEdited&quot;:false,&quot;manualOverride&quot;:{&quot;isManuallyOverridden&quot;:false,&quot;citeprocText&quot;:&quot;(Kaur &amp;#38; Kaur, 2020)&quot;,&quot;manualOverrideText&quot;:&quot;&quot;},&quot;citationTag&quot;:&quot;MENDELEY_CITATION_v3_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&quot;,&quot;citationItems&quot;:[{&quot;id&quot;:&quot;19332ea3-dd47-3257-ab50-ea31fd9693a3&quot;,&quot;itemData&quot;:{&quot;type&quot;:&quot;article-journal&quot;,&quot;id&quot;:&quot;19332ea3-dd47-3257-ab50-ea31fd9693a3&quot;,&quot;title&quot;:&quot;MySQL database management and HTML5 integration for web applications&quot;,&quot;author&quot;:[{&quot;family&quot;:&quot;Kaur&quot;,&quot;given&quot;:&quot;R&quot;,&quot;parse-names&quot;:false,&quot;dropping-particle&quot;:&quot;&quot;,&quot;non-dropping-particle&quot;:&quot;&quot;},{&quot;family&quot;:&quot;Kaur&quot;,&quot;given&quot;:&quot;S&quot;,&quot;parse-names&quot;:false,&quot;dropping-particle&quot;:&quot;&quot;,&quot;non-dropping-particle&quot;:&quot;&quot;}],&quot;container-title&quot;:&quot;International Journal of Computer Science and Information Security&quot;,&quot;issued&quot;:{&quot;date-parts&quot;:[[2020]]},&quot;page&quot;:&quot;12-18&quot;,&quot;issue&quot;:&quot;1&quot;,&quot;volume&quot;:&quot;18&quot;},&quot;isTemporary&quot;:false,&quot;suppress-author&quot;:false,&quot;composite&quot;:false,&quot;author-only&quot;:false}]},{&quot;citationID&quot;:&quot;MENDELEY_CITATION_a7980aa1-fe01-4150-ae83-0e453b2ddbbe&quot;,&quot;properties&quot;:{&quot;noteIndex&quot;:0},&quot;isEdited&quot;:false,&quot;manualOverride&quot;:{&quot;isManuallyOverridden&quot;:true,&quot;citeprocText&quot;:&quot;(Hossain et al., 2021)&quot;,&quot;manualOverrideText&quot;:&quot;(Hossain et al., 2021).&quot;},&quot;citationTag&quot;:&quot;MENDELEY_CITATION_v3_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&quot;,&quot;citationItems&quot;:[{&quot;id&quot;:&quot;1f032b9f-9172-3cd1-890f-6fbdaeb2e765&quot;,&quot;itemData&quot;:{&quot;type&quot;:&quot;article-journal&quot;,&quot;id&quot;:&quot;1f032b9f-9172-3cd1-890f-6fbdaeb2e765&quot;,&quot;title&quot;:&quot;Laravel: A PHP framework for web development&quot;,&quot;author&quot;:[{&quot;family&quot;:&quot;Hossain&quot;,&quot;given&quot;:&quot;M&quot;,&quot;parse-names&quot;:false,&quot;dropping-particle&quot;:&quot;&quot;,&quot;non-dropping-particle&quot;:&quot;&quot;},{&quot;family&quot;:&quot;Alam&quot;,&quot;given&quot;:&quot;M Z&quot;,&quot;parse-names&quot;:false,&quot;dropping-particle&quot;:&quot;&quot;,&quot;non-dropping-particle&quot;:&quot;&quot;},{&quot;family&quot;:&quot;Roy&quot;,&quot;given&quot;:&quot;A&quot;,&quot;parse-names&quot;:false,&quot;dropping-particle&quot;:&quot;&quot;,&quot;non-dropping-particle&quot;:&quot;&quot;}],&quot;container-title&quot;:&quot;International Journal of Computer Applications&quot;,&quot;container-title-short&quot;:&quot;Int J Comput Appl&quot;,&quot;issued&quot;:{&quot;date-parts&quot;:[[2021]]},&quot;page&quot;:&quot;1-6&quot;,&quot;issue&quot;:&quot;5&quot;,&quot;volume&quot;:&quot;175&quot;},&quot;isTemporary&quot;:false,&quot;suppress-author&quot;:false,&quot;composite&quot;:false,&quot;author-only&quot;:false}]},{&quot;citationID&quot;:&quot;MENDELEY_CITATION_605afc99-0cc3-42c8-8255-dfeb306e4be8&quot;,&quot;properties&quot;:{&quot;noteIndex&quot;:0},&quot;isEdited&quot;:false,&quot;manualOverride&quot;:{&quot;isManuallyOverridden&quot;:false,&quot;citeprocText&quot;:&quot;(Kaur &amp;#38; Kaur, 2020)&quot;,&quot;manualOverrideText&quot;:&quot;&quot;},&quot;citationTag&quot;:&quot;MENDELEY_CITATION_v3_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&quot;,&quot;citationItems&quot;:[{&quot;id&quot;:&quot;19332ea3-dd47-3257-ab50-ea31fd9693a3&quot;,&quot;itemData&quot;:{&quot;type&quot;:&quot;article-journal&quot;,&quot;id&quot;:&quot;19332ea3-dd47-3257-ab50-ea31fd9693a3&quot;,&quot;title&quot;:&quot;MySQL database management and HTML5 integration for web applications&quot;,&quot;author&quot;:[{&quot;family&quot;:&quot;Kaur&quot;,&quot;given&quot;:&quot;R&quot;,&quot;parse-names&quot;:false,&quot;dropping-particle&quot;:&quot;&quot;,&quot;non-dropping-particle&quot;:&quot;&quot;},{&quot;family&quot;:&quot;Kaur&quot;,&quot;given&quot;:&quot;S&quot;,&quot;parse-names&quot;:false,&quot;dropping-particle&quot;:&quot;&quot;,&quot;non-dropping-particle&quot;:&quot;&quot;}],&quot;container-title&quot;:&quot;International Journal of Computer Science and Information Security&quot;,&quot;issued&quot;:{&quot;date-parts&quot;:[[2020]]},&quot;page&quot;:&quot;12-18&quot;,&quot;issue&quot;:&quot;1&quot;,&quot;volume&quot;:&quot;18&quot;},&quot;isTemporary&quot;:false,&quot;suppress-author&quot;:false,&quot;composite&quot;:false,&quot;author-only&quot;:false}]},{&quot;citationID&quot;:&quot;MENDELEY_CITATION_2bf7f281-9aec-4f83-9e7c-75108f6a16f6&quot;,&quot;properties&quot;:{&quot;noteIndex&quot;:0},&quot;isEdited&quot;:false,&quot;manualOverride&quot;:{&quot;isManuallyOverridden&quot;:true,&quot;citeprocText&quot;:&quot;(Bank Indonesia, 2023)&quot;,&quot;manualOverrideText&quot;:&quot;(Bank Indonesia, 2023).&quot;},&quot;citationTag&quot;:&quot;MENDELEY_CITATION_v3_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&quot;,&quot;citationItems&quot;:[{&quot;id&quot;:&quot;b5c64ded-63f0-3555-b9c2-c599e93c0cae&quot;,&quot;itemData&quot;:{&quot;type&quot;:&quot;article&quot;,&quot;id&quot;:&quot;b5c64ded-63f0-3555-b9c2-c599e93c0cae&quot;,&quot;title&quot;:&quot;QRIS (Quick Response Code Indonesian Standard)&quot;,&quot;author&quot;:[{&quot;family&quot;:&quot;Bank Indonesia&quot;,&quot;given&quot;:&quot;&quot;,&quot;parse-names&quot;:false,&quot;dropping-particle&quot;:&quot;&quot;,&quot;non-dropping-particle&quot;:&quot;&quot;}],&quot;issued&quot;:{&quot;date-parts&quot;:[[2023]]},&quot;container-title-short&quot;:&quot;&quot;},&quot;isTemporary&quot;:false,&quot;suppress-author&quot;:false,&quot;composite&quot;:false,&quot;author-only&quot;:false}]},{&quot;citationID&quot;:&quot;MENDELEY_CITATION_4a3ebc4c-1d1c-4977-9629-30a826cd75ec&quot;,&quot;properties&quot;:{&quot;noteIndex&quot;:0},&quot;isEdited&quot;:false,&quot;manualOverride&quot;:{&quot;isManuallyOverridden&quot;:false,&quot;citeprocText&quot;:&quot;(Rahman et al., 2021)&quot;,&quot;manualOverrideText&quot;:&quot;&quot;},&quot;citationTag&quot;:&quot;MENDELEY_CITATION_v3_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&quot;,&quot;citationItems&quot;:[{&quot;id&quot;:&quot;2e1676dc-292f-394f-911d-2c449d8abc26&quot;,&quot;itemData&quot;:{&quot;type&quot;:&quot;article-journal&quot;,&quot;id&quot;:&quot;2e1676dc-292f-394f-911d-2c449d8abc26&quot;,&quot;title&quot;:&quot;Implementing QRIS in retail payment systems for MSMEs in Indonesia&quot;,&quot;author&quot;:[{&quot;family&quot;:&quot;Rahman&quot;,&quot;given&quot;:&quot;M&quot;,&quot;parse-names&quot;:false,&quot;dropping-particle&quot;:&quot;&quot;,&quot;non-dropping-particle&quot;:&quot;&quot;},{&quot;family&quot;:&quot;Hossain&quot;,&quot;given&quot;:&quot;T&quot;,&quot;parse-names&quot;:false,&quot;dropping-particle&quot;:&quot;&quot;,&quot;non-dropping-particle&quot;:&quot;&quot;},{&quot;family&quot;:&quot;Akter&quot;,&quot;given&quot;:&quot;F&quot;,&quot;parse-names&quot;:false,&quot;dropping-particle&quot;:&quot;&quot;,&quot;non-dropping-particle&quot;:&quot;&quot;}],&quot;container-title&quot;:&quot;Journal of Retailing and Consumer Services&quot;,&quot;issued&quot;:{&quot;date-parts&quot;:[[2021]]},&quot;page&quot;:&quot;102-110&quot;,&quot;volume&quot;:&quot;58&quot;},&quot;isTemporary&quot;:false,&quot;suppress-author&quot;:false,&quot;composite&quot;:false,&quot;author-only&quot;:false}]},{&quot;citationID&quot;:&quot;MENDELEY_CITATION_0d00a4da-9c90-4f21-93bd-5549c43cf996&quot;,&quot;properties&quot;:{&quot;noteIndex&quot;:0},&quot;isEdited&quot;:false,&quot;manualOverride&quot;:{&quot;isManuallyOverridden&quot;:false,&quot;citeprocText&quot;:&quot;(Jonny &amp;#38; Hadiwinata, 2024)&quot;,&quot;manualOverrideText&quot;:&quot;&quot;},&quot;citationTag&quot;:&quot;MENDELEY_CITATION_v3_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&quot;,&quot;citationItems&quot;:[{&quot;id&quot;:&quot;19dd2520-21d0-33ed-93c5-6a76b6e14ede&quot;,&quot;itemData&quot;:{&quot;type&quot;:&quot;article-journal&quot;,&quot;id&quot;:&quot;19dd2520-21d0-33ed-93c5-6a76b6e14ede&quot;,&quot;title&quot;:&quot;Sistem informasi manajemen penjualan kopi berbasis POS di Coffee Shop Konamu&quot;,&quot;author&quot;:[{&quot;family&quot;:&quot;Jonny&quot;,&quot;given&quot;:&quot;Z A&quot;,&quot;parse-names&quot;:false,&quot;dropping-particle&quot;:&quot;&quot;,&quot;non-dropping-particle&quot;:&quot;&quot;},{&quot;family&quot;:&quot;Hadiwinata&quot;,&quot;given&quot;:&quot;H&quot;,&quot;parse-names&quot;:false,&quot;dropping-particle&quot;:&quot;&quot;,&quot;non-dropping-particle&quot;:&quot;&quot;}],&quot;container-title&quot;:&quot;Jurnal Teknologi dan Sistem Informasi&quot;,&quot;issued&quot;:{&quot;date-parts&quot;:[[2024]]},&quot;page&quot;:&quot;33-41&quot;,&quot;issue&quot;:&quot;1&quot;,&quot;volume&quot;:&quot;10&quot;},&quot;isTemporary&quot;:false,&quot;suppress-author&quot;:false,&quot;composite&quot;:false,&quot;author-only&quot;:false}]},{&quot;citationID&quot;:&quot;MENDELEY_CITATION_0b7d5c1f-259d-45b2-ba7c-3b51530000bc&quot;,&quot;properties&quot;:{&quot;noteIndex&quot;:0},&quot;isEdited&quot;:false,&quot;manualOverride&quot;:{&quot;isManuallyOverridden&quot;:true,&quot;citeprocText&quot;:&quot;(Widiastuti &amp;#38; Setiawan, 2022b)&quot;,&quot;manualOverrideText&quot;:&quot;(Widiastuti &amp; Setiawan, 2022)&quot;},&quot;citationTag&quot;:&quot;MENDELEY_CITATION_v3_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&quot;,&quot;citationItems&quot;:[{&quot;id&quot;:&quot;9cbaefc3-1b79-3efd-89d6-6b0f706250ce&quot;,&quot;itemData&quot;:{&quot;type&quot;:&quot;article-journal&quot;,&quot;id&quot;:&quot;9cbaefc3-1b79-3efd-89d6-6b0f706250ce&quot;,&quot;title&quot;:&quot;The importance of QR code in cafe payments&quot;,&quot;author&quot;:[{&quot;family&quot;:&quot;Widiastuti&quot;,&quot;given&quot;:&quot;R&quot;,&quot;parse-names&quot;:false,&quot;dropping-particle&quot;:&quot;&quot;,&quot;non-dropping-particle&quot;:&quot;&quot;},{&quot;family&quot;:&quot;Setiawan&quot;,&quot;given&quot;:&quot;B&quot;,&quot;parse-names&quot;:false,&quot;dropping-particle&quot;:&quot;&quot;,&quot;non-dropping-particle&quot;:&quot;&quot;}],&quot;container-title&quot;:&quot;Journal of Hospitality and Tourism Management&quot;,&quot;issued&quot;:{&quot;date-parts&quot;:[[2022]]},&quot;page&quot;:&quot;50-60&quot;,&quot;issue&quot;:&quot;1&quot;,&quot;volume&quot;:&quot;30&quot;},&quot;isTemporary&quot;:false,&quot;suppress-author&quot;:false,&quot;composite&quot;:false,&quot;author-only&quot;:false}]},{&quot;citationID&quot;:&quot;MENDELEY_CITATION_b68981f8-edaf-4de9-8809-c252a09286a1&quot;,&quot;properties&quot;:{&quot;noteIndex&quot;:0},&quot;isEdited&quot;:false,&quot;manualOverride&quot;:{&quot;isManuallyOverridden&quot;:false,&quot;citeprocText&quot;:&quot;(Hidayat et al., 2022)&quot;,&quot;manualOverrideText&quot;:&quot;&quot;},&quot;citationTag&quot;:&quot;MENDELEY_CITATION_v3_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&quot;,&quot;citationItems&quot;:[{&quot;id&quot;:&quot;ac94decc-17e4-3a52-816e-88b1792a401a&quot;,&quot;itemData&quot;:{&quot;type&quot;:&quot;article-journal&quot;,&quot;id&quot;:&quot;ac94decc-17e4-3a52-816e-88b1792a401a&quot;,&quot;title&quot;:&quot;Perancangan sistem informasi penjualan pada coffee shop berbasis web&quot;,&quot;author&quot;:[{&quot;family&quot;:&quot;Hidayat&quot;,&quot;given&quot;:&quot;R&quot;,&quot;parse-names&quot;:false,&quot;dropping-particle&quot;:&quot;&quot;,&quot;non-dropping-particle&quot;:&quot;&quot;},{&quot;family&quot;:&quot;Sari&quot;,&quot;given&quot;:&quot;R M&quot;,&quot;parse-names&quot;:false,&quot;dropping-particle&quot;:&quot;&quot;,&quot;non-dropping-particle&quot;:&quot;&quot;},{&quot;family&quot;:&quot;Putra&quot;,&quot;given&quot;:&quot;Y A&quot;,&quot;parse-names&quot;:false,&quot;dropping-particle&quot;:&quot;&quot;,&quot;non-dropping-particle&quot;:&quot;&quot;}],&quot;container-title&quot;:&quot;Jurnal Sistem Informasi dan Komputer Terapan Indonesia&quot;,&quot;issued&quot;:{&quot;date-parts&quot;:[[2022]]},&quot;page&quot;:&quot;120-128&quot;,&quot;issue&quot;:&quot;2&quot;,&quot;volume&quot;:&quot;4&quot;,&quot;container-title-short&quot;:&quot;&quot;},&quot;isTemporary&quot;:false,&quot;suppress-author&quot;:false,&quot;composite&quot;:false,&quot;author-only&quot;:false}]},{&quot;citationID&quot;:&quot;MENDELEY_CITATION_ee4c12f9-ad5d-4c05-8661-ca48dc2b8d0c&quot;,&quot;properties&quot;:{&quot;noteIndex&quot;:0},&quot;isEdited&quot;:false,&quot;manualOverride&quot;:{&quot;isManuallyOverridden&quot;:false,&quot;citeprocText&quot;:&quot;(Rahman et al., 2021)&quot;,&quot;manualOverrideText&quot;:&quot;&quot;},&quot;citationTag&quot;:&quot;MENDELEY_CITATION_v3_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&quot;,&quot;citationItems&quot;:[{&quot;id&quot;:&quot;2e1676dc-292f-394f-911d-2c449d8abc26&quot;,&quot;itemData&quot;:{&quot;type&quot;:&quot;article-journal&quot;,&quot;id&quot;:&quot;2e1676dc-292f-394f-911d-2c449d8abc26&quot;,&quot;title&quot;:&quot;Implementing QRIS in retail payment systems for MSMEs in Indonesia&quot;,&quot;author&quot;:[{&quot;family&quot;:&quot;Rahman&quot;,&quot;given&quot;:&quot;M&quot;,&quot;parse-names&quot;:false,&quot;dropping-particle&quot;:&quot;&quot;,&quot;non-dropping-particle&quot;:&quot;&quot;},{&quot;family&quot;:&quot;Hossain&quot;,&quot;given&quot;:&quot;T&quot;,&quot;parse-names&quot;:false,&quot;dropping-particle&quot;:&quot;&quot;,&quot;non-dropping-particle&quot;:&quot;&quot;},{&quot;family&quot;:&quot;Akter&quot;,&quot;given&quot;:&quot;F&quot;,&quot;parse-names&quot;:false,&quot;dropping-particle&quot;:&quot;&quot;,&quot;non-dropping-particle&quot;:&quot;&quot;}],&quot;container-title&quot;:&quot;Journal of Retailing and Consumer Services&quot;,&quot;issued&quot;:{&quot;date-parts&quot;:[[2021]]},&quot;page&quot;:&quot;102-110&quot;,&quot;volume&quot;:&quot;58&quot;},&quot;isTemporary&quot;:false,&quot;suppress-author&quot;:false,&quot;composite&quot;:false,&quot;author-only&quot;:false}]},{&quot;citationID&quot;:&quot;MENDELEY_CITATION_43a583bc-916c-4998-a4c1-83aff97a5e36&quot;,&quot;properties&quot;:{&quot;noteIndex&quot;:0},&quot;isEdited&quot;:false,&quot;manualOverride&quot;:{&quot;isManuallyOverridden&quot;:false,&quot;citeprocText&quot;:&quot;(Sari &amp;#38; Prabowo, 2020)&quot;,&quot;manualOverrideText&quot;:&quot;&quot;},&quot;citationTag&quot;:&quot;MENDELEY_CITATION_v3_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&quot;,&quot;citationItems&quot;:[{&quot;id&quot;:&quot;40bce69c-3c59-3a2e-b867-779c604cb8f0&quot;,&quot;itemData&quot;:{&quot;type&quot;:&quot;article-journal&quot;,&quot;id&quot;:&quot;40bce69c-3c59-3a2e-b867-779c604cb8f0&quot;,&quot;title&quot;:&quot;Pengembangan sistem pembayaran QR Code untuk UMKM&quot;,&quot;author&quot;:[{&quot;family&quot;:&quot;Sari&quot;,&quot;given&quot;:&quot;R&quot;,&quot;parse-names&quot;:false,&quot;dropping-particle&quot;:&quot;&quot;,&quot;non-dropping-particle&quot;:&quot;&quot;},{&quot;family&quot;:&quot;Prabowo&quot;,&quot;given&quot;:&quot;H&quot;,&quot;parse-names&quot;:false,&quot;dropping-particle&quot;:&quot;&quot;,&quot;non-dropping-particle&quot;:&quot;&quot;}],&quot;container-title&quot;:&quot;Jurnal Teknologi dan Bisnis&quot;,&quot;issued&quot;:{&quot;date-parts&quot;:[[2020]]},&quot;page&quot;:&quot;200-210&quot;,&quot;issue&quot;:&quot;4&quot;,&quot;volume&quot;:&quot;12&quot;},&quot;isTemporary&quot;:false,&quot;suppress-author&quot;:false,&quot;composite&quot;:false,&quot;author-only&quot;:false}]},{&quot;citationID&quot;:&quot;MENDELEY_CITATION_6d6e1354-0b6b-44e5-a69c-e5fcacf52764&quot;,&quot;properties&quot;:{&quot;noteIndex&quot;:0},&quot;isEdited&quot;:false,&quot;manualOverride&quot;:{&quot;isManuallyOverridden&quot;:false,&quot;citeprocText&quot;:&quot;(Choudhury et al., 2022)&quot;,&quot;manualOverrideText&quot;:&quot;&quot;},&quot;citationTag&quot;:&quot;MENDELEY_CITATION_v3_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&quot;,&quot;citationItems&quot;:[{&quot;id&quot;:&quot;9263db06-85cc-3975-9664-341df0260eab&quot;,&quot;itemData&quot;:{&quot;type&quot;:&quot;article-journal&quot;,&quot;id&quot;:&quot;9263db06-85cc-3975-9664-341df0260eab&quot;,&quot;title&quot;:&quot;Research and development in digital payment systems&quot;,&quot;author&quot;:[{&quot;family&quot;:&quot;Choudhury&quot;,&quot;given&quot;:&quot;A&quot;,&quot;parse-names&quot;:false,&quot;dropping-particle&quot;:&quot;&quot;,&quot;non-dropping-particle&quot;:&quot;&quot;},{&quot;family&quot;:&quot;Rahman&quot;,&quot;given&quot;:&quot;M&quot;,&quot;parse-names&quot;:false,&quot;dropping-particle&quot;:&quot;&quot;,&quot;non-dropping-particle&quot;:&quot;&quot;},{&quot;family&quot;:&quot;Singh&quot;,&quot;given&quot;:&quot;P&quot;,&quot;parse-names&quot;:false,&quot;dropping-particle&quot;:&quot;&quot;,&quot;non-dropping-particle&quot;:&quot;&quot;}],&quot;container-title&quot;:&quot;Journal of Technology and Innovation&quot;,&quot;issued&quot;:{&quot;date-parts&quot;:[[2022]]},&quot;page&quot;:&quot;45-60&quot;,&quot;issue&quot;:&quot;3&quot;,&quot;volume&quot;:&quot;15&quot;,&quot;container-title-short&quot;:&quot;&quot;},&quot;isTemporary&quot;:false,&quot;suppress-author&quot;:false,&quot;composite&quot;:false,&quot;author-only&quot;:false}]}]"/>
+    <we:property name="MENDELEY_CITATIONS_STYLE" value="{&quot;id&quot;:&quot;https://www.zotero.org/styles/apa&quot;,&quot;title&quot;:&quot;American Psychological Association 7th edition&quot;,&quot;format&quot;:&quot;author-date&quot;,&quot;defaultLocale&quot;:null,&quot;isLocaleCodeValid&quot;:true}"/>
+  </we:properties>
+  <we:bindings/>
+  <we:snapshot xmlns:r="http://schemas.openxmlformats.org/officeDocument/2006/relationships"/>
+</we:webextension>
+</file>
+
 <file path=customXml/item1.xml><?xml version="1.0" encoding="utf-8"?>
 <b:Sources xmlns:b="http://schemas.openxmlformats.org/officeDocument/2006/bibliography" xmlns="http://schemas.openxmlformats.org/officeDocument/2006/bibliography" SelectedStyle="\APASixthEditionOfficeOnline.xsl" StyleName="APA" Version="6"/>
 </file>

--- a/Docs/BILA-BIMBINGAN-VIII.docx
+++ b/Docs/BILA-BIMBINGAN-VIII.docx
@@ -3320,6 +3320,10 @@
               <w:tab w:val="left" w:pos="960"/>
               <w:tab w:val="right" w:leader="dot" w:pos="7927"/>
             </w:tabs>
+            <w:rPr>
+              <w:b/>
+              <w:bCs/>
+            </w:rPr>
           </w:pPr>
           <w:hyperlink w:anchor="_Toc198747242" w:history="1">
             <w:r>
@@ -3386,51 +3390,71 @@
             <w:tabs>
               <w:tab w:val="right" w:leader="dot" w:pos="7927"/>
             </w:tabs>
+            <w:rPr>
+              <w:b/>
+              <w:bCs/>
+            </w:rPr>
           </w:pPr>
           <w:hyperlink w:anchor="_Toc198747243" w:history="1">
             <w:r>
               <w:rPr>
                 <w:rStyle w:val="Hyperlink"/>
+                <w:b/>
+                <w:bCs/>
               </w:rPr>
               <w:t>DAFTAR PUSTAKA</w:t>
             </w:r>
             <w:r>
               <w:rPr>
+                <w:b/>
+                <w:bCs/>
                 <w:webHidden/>
               </w:rPr>
               <w:tab/>
             </w:r>
             <w:r>
               <w:rPr>
+                <w:b/>
+                <w:bCs/>
                 <w:webHidden/>
               </w:rPr>
               <w:fldChar w:fldCharType="begin"/>
             </w:r>
             <w:r>
               <w:rPr>
+                <w:b/>
+                <w:bCs/>
                 <w:webHidden/>
               </w:rPr>
               <w:instrText xml:space="preserve"> PAGEREF _Toc198747243 \h </w:instrText>
             </w:r>
             <w:r>
               <w:rPr>
+                <w:b/>
+                <w:bCs/>
                 <w:webHidden/>
               </w:rPr>
             </w:r>
             <w:r>
               <w:rPr>
+                <w:b/>
+                <w:bCs/>
                 <w:webHidden/>
               </w:rPr>
               <w:fldChar w:fldCharType="separate"/>
             </w:r>
             <w:r>
               <w:rPr>
+                <w:b/>
+                <w:bCs/>
                 <w:webHidden/>
               </w:rPr>
               <w:t>35</w:t>
             </w:r>
             <w:r>
               <w:rPr>
+                <w:b/>
+                <w:bCs/>
                 <w:webHidden/>
               </w:rPr>
               <w:fldChar w:fldCharType="end"/>
@@ -3494,6 +3518,7 @@
         <w:tabs>
           <w:tab w:val="right" w:leader="dot" w:pos="7927"/>
         </w:tabs>
+        <w:spacing w:line="276" w:lineRule="auto"/>
         <w:rPr>
           <w:rFonts w:asciiTheme="minorHAnsi" w:eastAsiaTheme="minorEastAsia" w:hAnsiTheme="minorHAnsi"/>
           <w:szCs w:val="24"/>
@@ -3572,6 +3597,7 @@
         <w:tabs>
           <w:tab w:val="right" w:leader="dot" w:pos="7927"/>
         </w:tabs>
+        <w:spacing w:line="276" w:lineRule="auto"/>
         <w:rPr>
           <w:rFonts w:asciiTheme="minorHAnsi" w:eastAsiaTheme="minorEastAsia" w:hAnsiTheme="minorHAnsi"/>
           <w:szCs w:val="24"/>
@@ -3641,6 +3667,7 @@
         <w:tabs>
           <w:tab w:val="right" w:leader="dot" w:pos="7927"/>
         </w:tabs>
+        <w:spacing w:line="276" w:lineRule="auto"/>
       </w:pPr>
       <w:hyperlink w:anchor="_Toc198764927" w:history="1">
         <w:r>
@@ -3708,6 +3735,7 @@
         <w:tabs>
           <w:tab w:val="right" w:leader="dot" w:pos="7927"/>
         </w:tabs>
+        <w:spacing w:line="276" w:lineRule="auto"/>
         <w:rPr>
           <w:rFonts w:asciiTheme="minorHAnsi" w:eastAsiaTheme="minorEastAsia" w:hAnsiTheme="minorHAnsi"/>
           <w:szCs w:val="24"/>
@@ -3779,6 +3807,7 @@
         <w:tabs>
           <w:tab w:val="right" w:leader="dot" w:pos="7927"/>
         </w:tabs>
+        <w:spacing w:line="276" w:lineRule="auto"/>
         <w:rPr>
           <w:rFonts w:asciiTheme="minorHAnsi" w:eastAsiaTheme="minorEastAsia" w:hAnsiTheme="minorHAnsi"/>
           <w:szCs w:val="24"/>
@@ -3841,6 +3870,7 @@
         <w:tabs>
           <w:tab w:val="right" w:leader="dot" w:pos="7927"/>
         </w:tabs>
+        <w:spacing w:line="276" w:lineRule="auto"/>
         <w:rPr>
           <w:rFonts w:asciiTheme="minorHAnsi" w:eastAsiaTheme="minorEastAsia" w:hAnsiTheme="minorHAnsi"/>
           <w:szCs w:val="24"/>
@@ -3910,6 +3940,7 @@
         <w:tabs>
           <w:tab w:val="right" w:leader="dot" w:pos="7927"/>
         </w:tabs>
+        <w:spacing w:line="276" w:lineRule="auto"/>
         <w:rPr>
           <w:rFonts w:asciiTheme="minorHAnsi" w:eastAsiaTheme="minorEastAsia" w:hAnsiTheme="minorHAnsi"/>
           <w:szCs w:val="24"/>
@@ -3979,6 +4010,7 @@
         <w:tabs>
           <w:tab w:val="right" w:leader="dot" w:pos="7927"/>
         </w:tabs>
+        <w:spacing w:line="276" w:lineRule="auto"/>
         <w:rPr>
           <w:rFonts w:asciiTheme="minorHAnsi" w:eastAsiaTheme="minorEastAsia" w:hAnsiTheme="minorHAnsi"/>
           <w:szCs w:val="24"/>
@@ -4036,6 +4068,9 @@
       </w:hyperlink>
     </w:p>
     <w:p>
+      <w:pPr>
+        <w:spacing w:line="276" w:lineRule="auto"/>
+      </w:pPr>
       <w:r>
         <w:fldChar w:fldCharType="end"/>
       </w:r>
@@ -4075,6 +4110,7 @@
         <w:tabs>
           <w:tab w:val="right" w:leader="dot" w:pos="7927"/>
         </w:tabs>
+        <w:spacing w:line="276" w:lineRule="auto"/>
         <w:rPr>
           <w:rFonts w:asciiTheme="minorHAnsi" w:eastAsiaTheme="minorEastAsia" w:hAnsiTheme="minorHAnsi"/>
           <w:szCs w:val="24"/>
@@ -4146,6 +4182,7 @@
         <w:tabs>
           <w:tab w:val="right" w:leader="dot" w:pos="7927"/>
         </w:tabs>
+        <w:spacing w:line="276" w:lineRule="auto"/>
       </w:pPr>
       <w:hyperlink w:anchor="_Toc198764865" w:history="1">
         <w:r>
@@ -4215,6 +4252,7 @@
         <w:tabs>
           <w:tab w:val="right" w:leader="dot" w:pos="7927"/>
         </w:tabs>
+        <w:spacing w:line="276" w:lineRule="auto"/>
         <w:rPr>
           <w:rFonts w:asciiTheme="minorHAnsi" w:eastAsiaTheme="minorEastAsia" w:hAnsiTheme="minorHAnsi"/>
           <w:szCs w:val="24"/>
@@ -4277,6 +4315,7 @@
         <w:tabs>
           <w:tab w:val="right" w:leader="dot" w:pos="7927"/>
         </w:tabs>
+        <w:spacing w:line="276" w:lineRule="auto"/>
         <w:rPr>
           <w:rFonts w:asciiTheme="minorHAnsi" w:eastAsiaTheme="minorEastAsia" w:hAnsiTheme="minorHAnsi"/>
           <w:szCs w:val="24"/>
@@ -4346,6 +4385,7 @@
         <w:tabs>
           <w:tab w:val="right" w:leader="dot" w:pos="7927"/>
         </w:tabs>
+        <w:spacing w:line="276" w:lineRule="auto"/>
         <w:rPr>
           <w:rFonts w:asciiTheme="minorHAnsi" w:eastAsiaTheme="minorEastAsia" w:hAnsiTheme="minorHAnsi"/>
           <w:szCs w:val="24"/>
@@ -4408,6 +4448,7 @@
         <w:tabs>
           <w:tab w:val="right" w:leader="dot" w:pos="7927"/>
         </w:tabs>
+        <w:spacing w:line="276" w:lineRule="auto"/>
         <w:rPr>
           <w:rFonts w:asciiTheme="minorHAnsi" w:eastAsiaTheme="minorEastAsia" w:hAnsiTheme="minorHAnsi"/>
           <w:szCs w:val="24"/>
@@ -4470,6 +4511,7 @@
         <w:tabs>
           <w:tab w:val="right" w:leader="dot" w:pos="7927"/>
         </w:tabs>
+        <w:spacing w:line="276" w:lineRule="auto"/>
         <w:rPr>
           <w:rFonts w:asciiTheme="minorHAnsi" w:eastAsiaTheme="minorEastAsia" w:hAnsiTheme="minorHAnsi"/>
           <w:szCs w:val="24"/>
@@ -4539,6 +4581,7 @@
         <w:tabs>
           <w:tab w:val="right" w:leader="dot" w:pos="7927"/>
         </w:tabs>
+        <w:spacing w:line="276" w:lineRule="auto"/>
         <w:rPr>
           <w:rFonts w:asciiTheme="minorHAnsi" w:eastAsiaTheme="minorEastAsia" w:hAnsiTheme="minorHAnsi"/>
           <w:szCs w:val="24"/>
@@ -4601,6 +4644,7 @@
         <w:tabs>
           <w:tab w:val="right" w:leader="dot" w:pos="7927"/>
         </w:tabs>
+        <w:spacing w:line="276" w:lineRule="auto"/>
         <w:rPr>
           <w:rFonts w:asciiTheme="minorHAnsi" w:eastAsiaTheme="minorEastAsia" w:hAnsiTheme="minorHAnsi"/>
           <w:szCs w:val="24"/>
@@ -4663,6 +4707,7 @@
         <w:tabs>
           <w:tab w:val="right" w:leader="dot" w:pos="7927"/>
         </w:tabs>
+        <w:spacing w:line="276" w:lineRule="auto"/>
         <w:rPr>
           <w:rFonts w:asciiTheme="minorHAnsi" w:eastAsiaTheme="minorEastAsia" w:hAnsiTheme="minorHAnsi"/>
           <w:szCs w:val="24"/>
@@ -4720,6 +4765,9 @@
       </w:hyperlink>
     </w:p>
     <w:p>
+      <w:pPr>
+        <w:spacing w:line="276" w:lineRule="auto"/>
+      </w:pPr>
       <w:r>
         <w:fldChar w:fldCharType="end"/>
       </w:r>
@@ -6036,7 +6084,7 @@
           <w:szCs w:val="24"/>
         </w:rPr>
         <w:drawing>
-          <wp:inline distT="0" distB="0" distL="0" distR="0" wp14:anchorId="579DEB6B" wp14:editId="2479DA91">
+          <wp:inline distT="0" distB="0" distL="0" distR="0" wp14:anchorId="579DEB6B" wp14:editId="39241D29">
             <wp:extent cx="2690908" cy="2457450"/>
             <wp:effectExtent l="0" t="0" r="0" b="0"/>
             <wp:docPr id="1749981188" name="Picture 2"/>
@@ -22796,13 +22844,13 @@
             <w:rPr>
               <w:rFonts w:eastAsia="Times New Roman"/>
               <w:color w:val="000000"/>
+              <w:lang w:val="fi-FI"/>
             </w:rPr>
           </w:pPr>
           <w:r>
             <w:rPr>
               <w:rFonts w:eastAsia="Times New Roman"/>
               <w:color w:val="000000"/>
-              <w:lang w:val="fi-FI"/>
             </w:rPr>
             <w:t xml:space="preserve">Kristanto, H. (2021). </w:t>
           </w:r>
@@ -22828,6 +22876,7 @@
             <w:rPr>
               <w:rFonts w:eastAsia="Times New Roman"/>
               <w:color w:val="000000"/>
+              <w:lang w:val="fi-FI"/>
             </w:rPr>
             <w:t>Graha Ilmu.</w:t>
           </w:r>
@@ -22847,6 +22896,7 @@
             <w:rPr>
               <w:rFonts w:eastAsia="Times New Roman"/>
               <w:color w:val="000000"/>
+              <w:lang w:val="fi-FI"/>
             </w:rPr>
             <w:t xml:space="preserve">Laudon, K. C., &amp; Laudon, J. P. (2020). </w:t>
           </w:r>
@@ -24741,6 +24791,7 @@
   <w:style w:type="character" w:default="1" w:styleId="DefaultParagraphFont">
     <w:name w:val="Default Paragraph Font"/>
     <w:uiPriority w:val="1"/>
+    <w:semiHidden/>
     <w:unhideWhenUsed/>
   </w:style>
   <w:style w:type="table" w:default="1" w:styleId="TableNormal">
@@ -25262,6 +25313,8 @@
   </w:compat>
   <w:rsids>
     <w:rsidRoot w:val="00BB54D1"/>
+    <w:rsid w:val="00406D1F"/>
+    <w:rsid w:val="007C4599"/>
     <w:rsid w:val="00A51FA9"/>
     <w:rsid w:val="00AD20BA"/>
     <w:rsid w:val="00B9656D"/>
